--- a/Move Steering Block.docx
+++ b/Move Steering Block.docx
@@ -22,6 +22,9 @@
     <w:p/>
     <w:p>
       <w:r>
+        <w:rPr>
+          <w:noProof/>
+        </w:rPr>
         <mc:AlternateContent>
           <mc:Choice Requires="wps">
             <w:drawing>
@@ -123,6 +126,9 @@
         </mc:AlternateContent>
       </w:r>
       <w:r>
+        <w:rPr>
+          <w:noProof/>
+        </w:rPr>
         <mc:AlternateContent>
           <mc:Choice Requires="wps">
             <w:drawing>
@@ -193,6 +199,9 @@
         </mc:AlternateContent>
       </w:r>
       <w:r>
+        <w:rPr>
+          <w:noProof/>
+        </w:rPr>
         <mc:AlternateContent>
           <mc:Choice Requires="wps">
             <w:drawing>
@@ -266,6 +275,9 @@
         </mc:AlternateContent>
       </w:r>
       <w:r>
+        <w:rPr>
+          <w:noProof/>
+        </w:rPr>
         <mc:AlternateContent>
           <mc:Choice Requires="wps">
             <w:drawing>
@@ -363,6 +375,9 @@
         </mc:AlternateContent>
       </w:r>
       <w:r>
+        <w:rPr>
+          <w:noProof/>
+        </w:rPr>
         <mc:AlternateContent>
           <mc:Choice Requires="wps">
             <w:drawing>
@@ -429,6 +444,9 @@
         </mc:AlternateContent>
       </w:r>
       <w:r>
+        <w:rPr>
+          <w:noProof/>
+        </w:rPr>
         <mc:AlternateContent>
           <mc:Choice Requires="wps">
             <w:drawing>
@@ -502,6 +520,9 @@
         </mc:AlternateContent>
       </w:r>
       <w:r>
+        <w:rPr>
+          <w:noProof/>
+        </w:rPr>
         <mc:AlternateContent>
           <mc:Choice Requires="wps">
             <w:drawing>
@@ -568,6 +589,9 @@
         </mc:AlternateContent>
       </w:r>
       <w:r>
+        <w:rPr>
+          <w:noProof/>
+        </w:rPr>
         <mc:AlternateContent>
           <mc:Choice Requires="wps">
             <w:drawing>
@@ -641,6 +665,9 @@
         </mc:AlternateContent>
       </w:r>
       <w:r>
+        <w:rPr>
+          <w:noProof/>
+        </w:rPr>
         <mc:AlternateContent>
           <mc:Choice Requires="wps">
             <w:drawing>
@@ -732,6 +759,9 @@
         </mc:AlternateContent>
       </w:r>
       <w:r>
+        <w:rPr>
+          <w:noProof/>
+        </w:rPr>
         <mc:AlternateContent>
           <mc:Choice Requires="wps">
             <w:drawing>
@@ -798,6 +828,9 @@
         </mc:AlternateContent>
       </w:r>
       <w:r>
+        <w:rPr>
+          <w:noProof/>
+        </w:rPr>
         <mc:AlternateContent>
           <mc:Choice Requires="wps">
             <w:drawing>
@@ -867,6 +900,9 @@
         </mc:AlternateContent>
       </w:r>
       <w:r>
+        <w:rPr>
+          <w:noProof/>
+        </w:rPr>
         <mc:AlternateContent>
           <mc:Choice Requires="wps">
             <w:drawing>
@@ -958,6 +994,9 @@
         </mc:AlternateContent>
       </w:r>
       <w:r>
+        <w:rPr>
+          <w:noProof/>
+        </w:rPr>
         <mc:AlternateContent>
           <mc:Choice Requires="wps">
             <w:drawing>
@@ -1021,6 +1060,9 @@
         </mc:AlternateContent>
       </w:r>
       <w:r>
+        <w:rPr>
+          <w:noProof/>
+        </w:rPr>
         <mc:AlternateContent>
           <mc:Choice Requires="wps">
             <w:drawing>
@@ -1296,6 +1338,9 @@
         </mc:AlternateContent>
       </w:r>
       <w:r>
+        <w:rPr>
+          <w:noProof/>
+        </w:rPr>
         <mc:AlternateContent>
           <mc:Choice Requires="wps">
             <w:drawing>
@@ -1691,7 +1736,10 @@
       </w:pPr>
       <w:r>
         <w:lastRenderedPageBreak/>
-        <w:t>Move Tank – Menu</w:t>
+        <w:t>Move Steering</w:t>
+      </w:r>
+      <w:r>
+        <w:t xml:space="preserve"> – Menu</w:t>
       </w:r>
     </w:p>
     <w:p>
@@ -2315,7 +2363,10 @@
       </w:pPr>
       <w:r>
         <w:lastRenderedPageBreak/>
-        <w:t>Move Tank – Menu</w:t>
+        <w:t>Move Steering</w:t>
+      </w:r>
+      <w:r>
+        <w:t xml:space="preserve"> – Menu</w:t>
       </w:r>
     </w:p>
     <w:p>
@@ -2616,13 +2667,7 @@
                                 <w:spacing w:line="240" w:lineRule="auto"/>
                               </w:pPr>
                               <w:r>
-                                <w:t xml:space="preserve">Drag to select your </w:t>
-                              </w:r>
-                              <w:r>
-                                <w:t>Steering</w:t>
-                              </w:r>
-                              <w:r>
-                                <w:t>.</w:t>
+                                <w:t>Drag to select your Steering.</w:t>
                               </w:r>
                             </w:p>
                           </w:txbxContent>
@@ -3420,8 +3465,2800 @@
           <w:lang w:eastAsia="en-US"/>
         </w:rPr>
       </w:pPr>
+    </w:p>
+    <w:p>
+      <w:pPr>
+        <w:spacing w:after="160" w:line="259" w:lineRule="auto"/>
+        <w:rPr>
+          <w:lang w:eastAsia="en-US"/>
+        </w:rPr>
+      </w:pPr>
+      <w:r>
+        <w:rPr>
+          <w:lang w:eastAsia="en-US"/>
+        </w:rPr>
+        <w:br w:type="page"/>
+      </w:r>
+    </w:p>
+    <w:p>
+      <w:pPr>
+        <w:pStyle w:val="Heading1"/>
+        <w:rPr>
+          <w:lang w:eastAsia="en-US"/>
+        </w:rPr>
+      </w:pPr>
+      <w:r>
+        <w:rPr>
+          <w:lang w:eastAsia="en-US"/>
+        </w:rPr>
+        <w:lastRenderedPageBreak/>
+        <w:t>Move Steering</w:t>
+      </w:r>
+      <w:r>
+        <w:rPr>
+          <w:lang w:eastAsia="en-US"/>
+        </w:rPr>
+        <w:t xml:space="preserve"> – Menu</w:t>
+      </w:r>
+    </w:p>
+    <w:p>
+      <w:pPr>
+        <w:pStyle w:val="Heading2"/>
+      </w:pPr>
+      <w:r>
+        <w:t>On for Rotations</w:t>
+      </w:r>
+    </w:p>
+    <w:p>
+      <w:pPr>
+        <w:rPr>
+          <w:lang w:eastAsia="en-US"/>
+        </w:rPr>
+      </w:pPr>
+      <w:r>
+        <w:rPr>
+          <w:noProof/>
+        </w:rPr>
+        <w:drawing>
+          <wp:anchor distT="0" distB="0" distL="114300" distR="114300" simplePos="0" relativeHeight="251694080" behindDoc="1" locked="0" layoutInCell="1" allowOverlap="1" wp14:anchorId="44B2E913" wp14:editId="1EA45D5D">
+            <wp:simplePos x="0" y="0"/>
+            <wp:positionH relativeFrom="margin">
+              <wp:posOffset>3829050</wp:posOffset>
+            </wp:positionH>
+            <wp:positionV relativeFrom="paragraph">
+              <wp:posOffset>16510</wp:posOffset>
+            </wp:positionV>
+            <wp:extent cx="1895475" cy="895349"/>
+            <wp:effectExtent l="0" t="0" r="0" b="635"/>
+            <wp:wrapNone/>
+            <wp:docPr id="92" name="Picture 92"/>
+            <wp:cNvGraphicFramePr>
+              <a:graphicFrameLocks xmlns:a="http://schemas.openxmlformats.org/drawingml/2006/main" noChangeAspect="1"/>
+            </wp:cNvGraphicFramePr>
+            <a:graphic xmlns:a="http://schemas.openxmlformats.org/drawingml/2006/main">
+              <a:graphicData uri="http://schemas.openxmlformats.org/drawingml/2006/picture">
+                <pic:pic xmlns:pic="http://schemas.openxmlformats.org/drawingml/2006/picture">
+                  <pic:nvPicPr>
+                    <pic:cNvPr id="92" name="Move Tank (On for Rotations).png"/>
+                    <pic:cNvPicPr/>
+                  </pic:nvPicPr>
+                  <pic:blipFill>
+                    <a:blip r:embed="rId14">
+                      <a:extLst>
+                        <a:ext uri="{28A0092B-C50C-407E-A947-70E740481C1C}">
+                          <a14:useLocalDpi xmlns:a14="http://schemas.microsoft.com/office/drawing/2010/main" val="0"/>
+                        </a:ext>
+                      </a:extLst>
+                    </a:blip>
+                    <a:stretch>
+                      <a:fillRect/>
+                    </a:stretch>
+                  </pic:blipFill>
+                  <pic:spPr>
+                    <a:xfrm>
+                      <a:off x="0" y="0"/>
+                      <a:ext cx="1895475" cy="895349"/>
+                    </a:xfrm>
+                    <a:prstGeom prst="rect">
+                      <a:avLst/>
+                    </a:prstGeom>
+                  </pic:spPr>
+                </pic:pic>
+              </a:graphicData>
+            </a:graphic>
+            <wp14:sizeRelV relativeFrom="margin">
+              <wp14:pctHeight>0</wp14:pctHeight>
+            </wp14:sizeRelV>
+          </wp:anchor>
+        </w:drawing>
+      </w:r>
+      <w:r>
+        <w:rPr>
+          <w:noProof/>
+        </w:rPr>
+        <w:drawing>
+          <wp:inline distT="0" distB="0" distL="0" distR="0" wp14:anchorId="229E7BFF" wp14:editId="3507BCDB">
+            <wp:extent cx="1933845" cy="2238687"/>
+            <wp:effectExtent l="0" t="0" r="9525" b="0"/>
+            <wp:docPr id="90" name="Picture 90"/>
+            <wp:cNvGraphicFramePr>
+              <a:graphicFrameLocks xmlns:a="http://schemas.openxmlformats.org/drawingml/2006/main" noChangeAspect="1"/>
+            </wp:cNvGraphicFramePr>
+            <a:graphic xmlns:a="http://schemas.openxmlformats.org/drawingml/2006/main">
+              <a:graphicData uri="http://schemas.openxmlformats.org/drawingml/2006/picture">
+                <pic:pic xmlns:pic="http://schemas.openxmlformats.org/drawingml/2006/picture">
+                  <pic:nvPicPr>
+                    <pic:cNvPr id="90" name="Move Tank (Menu - On for Rotations).png"/>
+                    <pic:cNvPicPr/>
+                  </pic:nvPicPr>
+                  <pic:blipFill>
+                    <a:blip r:embed="rId15">
+                      <a:extLst>
+                        <a:ext uri="{28A0092B-C50C-407E-A947-70E740481C1C}">
+                          <a14:useLocalDpi xmlns:a14="http://schemas.microsoft.com/office/drawing/2010/main" val="0"/>
+                        </a:ext>
+                      </a:extLst>
+                    </a:blip>
+                    <a:stretch>
+                      <a:fillRect/>
+                    </a:stretch>
+                  </pic:blipFill>
+                  <pic:spPr>
+                    <a:xfrm>
+                      <a:off x="0" y="0"/>
+                      <a:ext cx="1933845" cy="2238687"/>
+                    </a:xfrm>
+                    <a:prstGeom prst="rect">
+                      <a:avLst/>
+                    </a:prstGeom>
+                  </pic:spPr>
+                </pic:pic>
+              </a:graphicData>
+            </a:graphic>
+          </wp:inline>
+        </w:drawing>
+      </w:r>
+    </w:p>
+    <w:p>
+      <w:pPr>
+        <w:rPr>
+          <w:lang w:eastAsia="en-US"/>
+        </w:rPr>
+      </w:pPr>
+    </w:p>
+    <w:p>
+      <w:pPr>
+        <w:rPr>
+          <w:lang w:eastAsia="en-US"/>
+        </w:rPr>
+      </w:pPr>
+    </w:p>
+    <w:p>
+      <w:pPr>
+        <w:rPr>
+          <w:lang w:eastAsia="en-US"/>
+        </w:rPr>
+      </w:pPr>
+    </w:p>
+    <w:p>
+      <w:pPr>
+        <w:rPr>
+          <w:lang w:eastAsia="en-US"/>
+        </w:rPr>
+      </w:pPr>
+    </w:p>
+    <w:p>
+      <w:pPr>
+        <w:rPr>
+          <w:lang w:eastAsia="en-US"/>
+        </w:rPr>
+      </w:pPr>
+    </w:p>
+    <w:p>
+      <w:pPr>
+        <w:rPr>
+          <w:lang w:eastAsia="en-US"/>
+        </w:rPr>
+      </w:pPr>
+    </w:p>
+    <w:p>
+      <w:pPr>
+        <w:rPr>
+          <w:lang w:eastAsia="en-US"/>
+        </w:rPr>
+      </w:pPr>
+    </w:p>
+    <w:p>
+      <w:pPr>
+        <w:rPr>
+          <w:lang w:eastAsia="en-US"/>
+        </w:rPr>
+      </w:pPr>
+    </w:p>
+    <w:p>
+      <w:pPr>
+        <w:rPr>
+          <w:lang w:eastAsia="en-US"/>
+        </w:rPr>
+      </w:pPr>
+    </w:p>
+    <w:p>
+      <w:pPr>
+        <w:rPr>
+          <w:lang w:eastAsia="en-US"/>
+        </w:rPr>
+      </w:pPr>
+    </w:p>
+    <w:p>
+      <w:pPr>
+        <w:rPr>
+          <w:lang w:eastAsia="en-US"/>
+        </w:rPr>
+      </w:pPr>
+    </w:p>
+    <w:p>
+      <w:pPr>
+        <w:pStyle w:val="Heading2"/>
+      </w:pPr>
+      <w:r>
+        <w:t>Rotations Options</w:t>
+      </w:r>
+    </w:p>
+    <w:p>
+      <w:pPr>
+        <w:jc w:val="center"/>
+        <w:rPr>
+          <w:lang w:eastAsia="en-US"/>
+        </w:rPr>
+      </w:pPr>
+      <w:r>
+        <w:rPr>
+          <w:noProof/>
+        </w:rPr>
+        <mc:AlternateContent>
+          <mc:Choice Requires="wps">
+            <w:drawing>
+              <wp:anchor distT="0" distB="0" distL="114300" distR="114300" simplePos="0" relativeHeight="251703296" behindDoc="0" locked="0" layoutInCell="1" allowOverlap="1" wp14:anchorId="04E4E186" wp14:editId="5BAC7B7D">
+                <wp:simplePos x="0" y="0"/>
+                <wp:positionH relativeFrom="column">
+                  <wp:posOffset>2743200</wp:posOffset>
+                </wp:positionH>
+                <wp:positionV relativeFrom="paragraph">
+                  <wp:posOffset>1407160</wp:posOffset>
+                </wp:positionV>
+                <wp:extent cx="872490" cy="450215"/>
+                <wp:effectExtent l="0" t="0" r="0" b="0"/>
+                <wp:wrapNone/>
+                <wp:docPr id="101" name="Text Box 101"/>
+                <wp:cNvGraphicFramePr/>
+                <a:graphic xmlns:a="http://schemas.openxmlformats.org/drawingml/2006/main">
+                  <a:graphicData uri="http://schemas.microsoft.com/office/word/2010/wordprocessingShape">
+                    <wps:wsp>
+                      <wps:cNvSpPr txBox="1"/>
+                      <wps:spPr>
+                        <a:xfrm>
+                          <a:off x="0" y="0"/>
+                          <a:ext cx="872490" cy="450215"/>
+                        </a:xfrm>
+                        <a:prstGeom prst="rect">
+                          <a:avLst/>
+                        </a:prstGeom>
+                        <a:solidFill>
+                          <a:schemeClr val="lt1"/>
+                        </a:solidFill>
+                        <a:ln w="6350">
+                          <a:solidFill>
+                            <a:srgbClr val="FF0000"/>
+                          </a:solidFill>
+                        </a:ln>
+                        <a:effectLst/>
+                      </wps:spPr>
+                      <wps:style>
+                        <a:lnRef idx="0">
+                          <a:schemeClr val="accent1"/>
+                        </a:lnRef>
+                        <a:fillRef idx="0">
+                          <a:schemeClr val="accent1"/>
+                        </a:fillRef>
+                        <a:effectRef idx="0">
+                          <a:schemeClr val="accent1"/>
+                        </a:effectRef>
+                        <a:fontRef idx="minor">
+                          <a:schemeClr val="dk1"/>
+                        </a:fontRef>
+                      </wps:style>
+                      <wps:txbx>
+                        <w:txbxContent>
+                          <w:p>
+                            <w:pPr>
+                              <w:spacing w:line="240" w:lineRule="auto"/>
+                            </w:pPr>
+                            <w:r>
+                              <w:t>Type your Rotations</w:t>
+                            </w:r>
+                          </w:p>
+                        </w:txbxContent>
+                      </wps:txbx>
+                      <wps:bodyPr rot="0" spcFirstLastPara="0" vertOverflow="overflow" horzOverflow="overflow" vert="horz" wrap="square" lIns="91440" tIns="45720" rIns="91440" bIns="45720" numCol="1" spcCol="0" rtlCol="0" fromWordArt="0" anchor="t" anchorCtr="0" forceAA="0" compatLnSpc="1">
+                        <a:prstTxWarp prst="textNoShape">
+                          <a:avLst/>
+                        </a:prstTxWarp>
+                        <a:noAutofit/>
+                      </wps:bodyPr>
+                    </wps:wsp>
+                  </a:graphicData>
+                </a:graphic>
+              </wp:anchor>
+            </w:drawing>
+          </mc:Choice>
+          <mc:Fallback>
+            <w:pict>
+              <v:shapetype w14:anchorId="04E4E186" id="_x0000_t202" coordsize="21600,21600" o:spt="202" path="m,l,21600r21600,l21600,xe">
+                <v:stroke joinstyle="miter"/>
+                <v:path gradientshapeok="t" o:connecttype="rect"/>
+              </v:shapetype>
+              <v:shape id="Text Box 101" o:spid="_x0000_s1069" type="#_x0000_t202" style="position:absolute;left:0;text-align:left;margin-left:3in;margin-top:110.8pt;width:68.7pt;height:35.45pt;z-index:251703296;visibility:visible;mso-wrap-style:square;mso-wrap-distance-left:9pt;mso-wrap-distance-top:0;mso-wrap-distance-right:9pt;mso-wrap-distance-bottom:0;mso-position-horizontal:absolute;mso-position-horizontal-relative:text;mso-position-vertical:absolute;mso-position-vertical-relative:text;v-text-anchor:top" o:gfxdata="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" fillcolor="white [3201]" strokecolor="red" strokeweight=".5pt">
+                <v:textbox>
+                  <w:txbxContent>
+                    <w:p>
+                      <w:pPr>
+                        <w:spacing w:line="240" w:lineRule="auto"/>
+                      </w:pPr>
+                      <w:r>
+                        <w:t>Type your Rotations</w:t>
+                      </w:r>
+                    </w:p>
+                  </w:txbxContent>
+                </v:textbox>
+              </v:shape>
+            </w:pict>
+          </mc:Fallback>
+        </mc:AlternateContent>
+      </w:r>
+      <w:r>
+        <w:rPr>
+          <w:noProof/>
+        </w:rPr>
+        <mc:AlternateContent>
+          <mc:Choice Requires="wps">
+            <w:drawing>
+              <wp:anchor distT="0" distB="0" distL="114300" distR="114300" simplePos="0" relativeHeight="251702272" behindDoc="0" locked="0" layoutInCell="1" allowOverlap="1" wp14:anchorId="030A51E4" wp14:editId="3DF44563">
+                <wp:simplePos x="0" y="0"/>
+                <wp:positionH relativeFrom="column">
+                  <wp:posOffset>3170555</wp:posOffset>
+                </wp:positionH>
+                <wp:positionV relativeFrom="paragraph">
+                  <wp:posOffset>795655</wp:posOffset>
+                </wp:positionV>
+                <wp:extent cx="8890" cy="610870"/>
+                <wp:effectExtent l="0" t="0" r="0" b="0"/>
+                <wp:wrapNone/>
+                <wp:docPr id="100" name="Straight Arrow Connector 100"/>
+                <wp:cNvGraphicFramePr/>
+                <a:graphic xmlns:a="http://schemas.openxmlformats.org/drawingml/2006/main">
+                  <a:graphicData uri="http://schemas.microsoft.com/office/word/2010/wordprocessingShape">
+                    <wps:wsp>
+                      <wps:cNvCnPr/>
+                      <wps:spPr>
+                        <a:xfrm flipH="1" flipV="1">
+                          <a:off x="0" y="0"/>
+                          <a:ext cx="8890" cy="610870"/>
+                        </a:xfrm>
+                        <a:prstGeom prst="straightConnector1">
+                          <a:avLst/>
+                        </a:prstGeom>
+                        <a:ln>
+                          <a:solidFill>
+                            <a:srgbClr val="FF0000"/>
+                          </a:solidFill>
+                          <a:tailEnd type="triangle"/>
+                        </a:ln>
+                      </wps:spPr>
+                      <wps:style>
+                        <a:lnRef idx="1">
+                          <a:schemeClr val="accent1"/>
+                        </a:lnRef>
+                        <a:fillRef idx="0">
+                          <a:schemeClr val="accent1"/>
+                        </a:fillRef>
+                        <a:effectRef idx="0">
+                          <a:schemeClr val="accent1"/>
+                        </a:effectRef>
+                        <a:fontRef idx="minor">
+                          <a:schemeClr val="tx1"/>
+                        </a:fontRef>
+                      </wps:style>
+                      <wps:bodyPr/>
+                    </wps:wsp>
+                  </a:graphicData>
+                </a:graphic>
+              </wp:anchor>
+            </w:drawing>
+          </mc:Choice>
+          <mc:Fallback>
+            <w:pict>
+              <v:shapetype w14:anchorId="47A53B47" id="_x0000_t32" coordsize="21600,21600" o:spt="32" o:oned="t" path="m,l21600,21600e" filled="f">
+                <v:path arrowok="t" fillok="f" o:connecttype="none"/>
+                <o:lock v:ext="edit" shapetype="t"/>
+              </v:shapetype>
+              <v:shape id="Straight Arrow Connector 100" o:spid="_x0000_s1026" type="#_x0000_t32" style="position:absolute;margin-left:249.65pt;margin-top:62.65pt;width:.7pt;height:48.1pt;flip:x y;z-index:251702272;visibility:visible;mso-wrap-style:square;mso-wrap-distance-left:9pt;mso-wrap-distance-top:0;mso-wrap-distance-right:9pt;mso-wrap-distance-bottom:0;mso-position-horizontal:absolute;mso-position-horizontal-relative:text;mso-position-vertical:absolute;mso-position-vertical-relative:text" o:gfxdata="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" strokecolor="red" strokeweight=".5pt">
+                <v:stroke endarrow="block" joinstyle="miter"/>
+              </v:shape>
+            </w:pict>
+          </mc:Fallback>
+        </mc:AlternateContent>
+      </w:r>
+      <w:r>
+        <w:rPr>
+          <w:noProof/>
+        </w:rPr>
+        <mc:AlternateContent>
+          <mc:Choice Requires="wps">
+            <w:drawing>
+              <wp:anchor distT="0" distB="0" distL="114300" distR="114300" simplePos="0" relativeHeight="251701248" behindDoc="0" locked="0" layoutInCell="1" allowOverlap="1" wp14:anchorId="5F16AB3A" wp14:editId="03B3ACC3">
+                <wp:simplePos x="0" y="0"/>
+                <wp:positionH relativeFrom="column">
+                  <wp:posOffset>3034030</wp:posOffset>
+                </wp:positionH>
+                <wp:positionV relativeFrom="paragraph">
+                  <wp:posOffset>563880</wp:posOffset>
+                </wp:positionV>
+                <wp:extent cx="272415" cy="230505"/>
+                <wp:effectExtent l="0" t="0" r="0" b="0"/>
+                <wp:wrapNone/>
+                <wp:docPr id="99" name="Rounded Rectangle 99"/>
+                <wp:cNvGraphicFramePr/>
+                <a:graphic xmlns:a="http://schemas.openxmlformats.org/drawingml/2006/main">
+                  <a:graphicData uri="http://schemas.microsoft.com/office/word/2010/wordprocessingShape">
+                    <wps:wsp>
+                      <wps:cNvSpPr/>
+                      <wps:spPr>
+                        <a:xfrm>
+                          <a:off x="0" y="0"/>
+                          <a:ext cx="272415" cy="230505"/>
+                        </a:xfrm>
+                        <a:prstGeom prst="roundRect">
+                          <a:avLst/>
+                        </a:prstGeom>
+                        <a:noFill/>
+                        <a:ln w="38100">
+                          <a:solidFill>
+                            <a:srgbClr val="FF0000"/>
+                          </a:solidFill>
+                        </a:ln>
+                      </wps:spPr>
+                      <wps:style>
+                        <a:lnRef idx="2">
+                          <a:schemeClr val="accent1">
+                            <a:shade val="50000"/>
+                          </a:schemeClr>
+                        </a:lnRef>
+                        <a:fillRef idx="1">
+                          <a:schemeClr val="accent1"/>
+                        </a:fillRef>
+                        <a:effectRef idx="0">
+                          <a:schemeClr val="accent1"/>
+                        </a:effectRef>
+                        <a:fontRef idx="minor">
+                          <a:schemeClr val="lt1"/>
+                        </a:fontRef>
+                      </wps:style>
+                      <wps:bodyPr rot="0" spcFirstLastPara="0" vertOverflow="overflow" horzOverflow="overflow" vert="horz" wrap="square" lIns="91440" tIns="45720" rIns="91440" bIns="45720" numCol="1" spcCol="0" rtlCol="0" fromWordArt="0" anchor="ctr" anchorCtr="0" forceAA="0" compatLnSpc="1">
+                        <a:prstTxWarp prst="textNoShape">
+                          <a:avLst/>
+                        </a:prstTxWarp>
+                        <a:noAutofit/>
+                      </wps:bodyPr>
+                    </wps:wsp>
+                  </a:graphicData>
+                </a:graphic>
+              </wp:anchor>
+            </w:drawing>
+          </mc:Choice>
+          <mc:Fallback>
+            <w:pict>
+              <v:roundrect w14:anchorId="4B85B477" id="Rounded Rectangle 99" o:spid="_x0000_s1026" style="position:absolute;margin-left:238.9pt;margin-top:44.4pt;width:21.45pt;height:18.15pt;z-index:251701248;visibility:visible;mso-wrap-style:square;mso-wrap-distance-left:9pt;mso-wrap-distance-top:0;mso-wrap-distance-right:9pt;mso-wrap-distance-bottom:0;mso-position-horizontal:absolute;mso-position-horizontal-relative:text;mso-position-vertical:absolute;mso-position-vertical-relative:text;v-text-anchor:middle" arcsize="10923f" o:gfxdata="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" filled="f" strokecolor="red" strokeweight="3pt">
+                <v:stroke joinstyle="miter"/>
+              </v:roundrect>
+            </w:pict>
+          </mc:Fallback>
+        </mc:AlternateContent>
+      </w:r>
+      <w:r>
+        <w:rPr>
+          <w:noProof/>
+        </w:rPr>
+        <mc:AlternateContent>
+          <mc:Choice Requires="wps">
+            <w:drawing>
+              <wp:anchor distT="0" distB="0" distL="114300" distR="114300" simplePos="0" relativeHeight="251700224" behindDoc="0" locked="0" layoutInCell="1" allowOverlap="1" wp14:anchorId="1EF75C68" wp14:editId="12A0B1AA">
+                <wp:simplePos x="0" y="0"/>
+                <wp:positionH relativeFrom="column">
+                  <wp:posOffset>3990340</wp:posOffset>
+                </wp:positionH>
+                <wp:positionV relativeFrom="paragraph">
+                  <wp:posOffset>462915</wp:posOffset>
+                </wp:positionV>
+                <wp:extent cx="871855" cy="449580"/>
+                <wp:effectExtent l="0" t="0" r="0" b="0"/>
+                <wp:wrapNone/>
+                <wp:docPr id="98" name="Text Box 98"/>
+                <wp:cNvGraphicFramePr/>
+                <a:graphic xmlns:a="http://schemas.openxmlformats.org/drawingml/2006/main">
+                  <a:graphicData uri="http://schemas.microsoft.com/office/word/2010/wordprocessingShape">
+                    <wps:wsp>
+                      <wps:cNvSpPr txBox="1"/>
+                      <wps:spPr>
+                        <a:xfrm>
+                          <a:off x="0" y="0"/>
+                          <a:ext cx="871855" cy="449580"/>
+                        </a:xfrm>
+                        <a:prstGeom prst="rect">
+                          <a:avLst/>
+                        </a:prstGeom>
+                        <a:solidFill>
+                          <a:schemeClr val="lt1"/>
+                        </a:solidFill>
+                        <a:ln w="6350">
+                          <a:solidFill>
+                            <a:srgbClr val="00B0F0"/>
+                          </a:solidFill>
+                        </a:ln>
+                        <a:effectLst/>
+                      </wps:spPr>
+                      <wps:style>
+                        <a:lnRef idx="0">
+                          <a:schemeClr val="accent1"/>
+                        </a:lnRef>
+                        <a:fillRef idx="0">
+                          <a:schemeClr val="accent1"/>
+                        </a:fillRef>
+                        <a:effectRef idx="0">
+                          <a:schemeClr val="accent1"/>
+                        </a:effectRef>
+                        <a:fontRef idx="minor">
+                          <a:schemeClr val="dk1"/>
+                        </a:fontRef>
+                      </wps:style>
+                      <wps:txbx>
+                        <w:txbxContent>
+                          <w:p>
+                            <w:pPr>
+                              <w:spacing w:line="240" w:lineRule="auto"/>
+                            </w:pPr>
+                            <w:r>
+                              <w:t>Same as before</w:t>
+                            </w:r>
+                          </w:p>
+                        </w:txbxContent>
+                      </wps:txbx>
+                      <wps:bodyPr rot="0" spcFirstLastPara="0" vertOverflow="overflow" horzOverflow="overflow" vert="horz" wrap="square" lIns="91440" tIns="45720" rIns="91440" bIns="45720" numCol="1" spcCol="0" rtlCol="0" fromWordArt="0" anchor="t" anchorCtr="0" forceAA="0" compatLnSpc="1">
+                        <a:prstTxWarp prst="textNoShape">
+                          <a:avLst/>
+                        </a:prstTxWarp>
+                        <a:noAutofit/>
+                      </wps:bodyPr>
+                    </wps:wsp>
+                  </a:graphicData>
+                </a:graphic>
+              </wp:anchor>
+            </w:drawing>
+          </mc:Choice>
+          <mc:Fallback>
+            <w:pict>
+              <v:shape w14:anchorId="1EF75C68" id="Text Box 98" o:spid="_x0000_s1070" type="#_x0000_t202" style="position:absolute;left:0;text-align:left;margin-left:314.2pt;margin-top:36.45pt;width:68.65pt;height:35.4pt;z-index:251700224;visibility:visible;mso-wrap-style:square;mso-wrap-distance-left:9pt;mso-wrap-distance-top:0;mso-wrap-distance-right:9pt;mso-wrap-distance-bottom:0;mso-position-horizontal:absolute;mso-position-horizontal-relative:text;mso-position-vertical:absolute;mso-position-vertical-relative:text;v-text-anchor:top" o:gfxdata="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" fillcolor="white [3201]" strokecolor="#00b0f0" strokeweight=".5pt">
+                <v:textbox>
+                  <w:txbxContent>
+                    <w:p>
+                      <w:pPr>
+                        <w:spacing w:line="240" w:lineRule="auto"/>
+                      </w:pPr>
+                      <w:r>
+                        <w:t>Same as before</w:t>
+                      </w:r>
+                    </w:p>
+                  </w:txbxContent>
+                </v:textbox>
+              </v:shape>
+            </w:pict>
+          </mc:Fallback>
+        </mc:AlternateContent>
+      </w:r>
+      <w:r>
+        <w:rPr>
+          <w:noProof/>
+        </w:rPr>
+        <mc:AlternateContent>
+          <mc:Choice Requires="wps">
+            <w:drawing>
+              <wp:anchor distT="0" distB="0" distL="114300" distR="114300" simplePos="0" relativeHeight="251699200" behindDoc="0" locked="0" layoutInCell="1" allowOverlap="1" wp14:anchorId="39CC7CDB" wp14:editId="74DEBCF0">
+                <wp:simplePos x="0" y="0"/>
+                <wp:positionH relativeFrom="column">
+                  <wp:posOffset>3597910</wp:posOffset>
+                </wp:positionH>
+                <wp:positionV relativeFrom="paragraph">
+                  <wp:posOffset>688340</wp:posOffset>
+                </wp:positionV>
+                <wp:extent cx="391160" cy="7620"/>
+                <wp:effectExtent l="0" t="0" r="0" b="0"/>
+                <wp:wrapNone/>
+                <wp:docPr id="97" name="Straight Arrow Connector 97"/>
+                <wp:cNvGraphicFramePr/>
+                <a:graphic xmlns:a="http://schemas.openxmlformats.org/drawingml/2006/main">
+                  <a:graphicData uri="http://schemas.microsoft.com/office/word/2010/wordprocessingShape">
+                    <wps:wsp>
+                      <wps:cNvCnPr/>
+                      <wps:spPr>
+                        <a:xfrm flipH="1">
+                          <a:off x="0" y="0"/>
+                          <a:ext cx="391160" cy="7620"/>
+                        </a:xfrm>
+                        <a:prstGeom prst="straightConnector1">
+                          <a:avLst/>
+                        </a:prstGeom>
+                        <a:ln>
+                          <a:solidFill>
+                            <a:srgbClr val="00B0F0"/>
+                          </a:solidFill>
+                          <a:tailEnd type="triangle"/>
+                        </a:ln>
+                      </wps:spPr>
+                      <wps:style>
+                        <a:lnRef idx="1">
+                          <a:schemeClr val="accent1"/>
+                        </a:lnRef>
+                        <a:fillRef idx="0">
+                          <a:schemeClr val="accent1"/>
+                        </a:fillRef>
+                        <a:effectRef idx="0">
+                          <a:schemeClr val="accent1"/>
+                        </a:effectRef>
+                        <a:fontRef idx="minor">
+                          <a:schemeClr val="tx1"/>
+                        </a:fontRef>
+                      </wps:style>
+                      <wps:bodyPr/>
+                    </wps:wsp>
+                  </a:graphicData>
+                </a:graphic>
+              </wp:anchor>
+            </w:drawing>
+          </mc:Choice>
+          <mc:Fallback>
+            <w:pict>
+              <v:shape w14:anchorId="08A34790" id="Straight Arrow Connector 97" o:spid="_x0000_s1026" type="#_x0000_t32" style="position:absolute;margin-left:283.3pt;margin-top:54.2pt;width:30.8pt;height:.6pt;flip:x;z-index:251699200;visibility:visible;mso-wrap-style:square;mso-wrap-distance-left:9pt;mso-wrap-distance-top:0;mso-wrap-distance-right:9pt;mso-wrap-distance-bottom:0;mso-position-horizontal:absolute;mso-position-horizontal-relative:text;mso-position-vertical:absolute;mso-position-vertical-relative:text" o:gfxdata="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" strokecolor="#00b0f0" strokeweight=".5pt">
+                <v:stroke endarrow="block" joinstyle="miter"/>
+              </v:shape>
+            </w:pict>
+          </mc:Fallback>
+        </mc:AlternateContent>
+      </w:r>
+      <w:r>
+        <w:rPr>
+          <w:noProof/>
+        </w:rPr>
+        <mc:AlternateContent>
+          <mc:Choice Requires="wps">
+            <w:drawing>
+              <wp:anchor distT="0" distB="0" distL="114300" distR="114300" simplePos="0" relativeHeight="251698176" behindDoc="0" locked="0" layoutInCell="1" allowOverlap="1" wp14:anchorId="20034C29" wp14:editId="398D75DF">
+                <wp:simplePos x="0" y="0"/>
+                <wp:positionH relativeFrom="column">
+                  <wp:posOffset>3336925</wp:posOffset>
+                </wp:positionH>
+                <wp:positionV relativeFrom="paragraph">
+                  <wp:posOffset>581660</wp:posOffset>
+                </wp:positionV>
+                <wp:extent cx="260350" cy="230505"/>
+                <wp:effectExtent l="0" t="0" r="0" b="0"/>
+                <wp:wrapNone/>
+                <wp:docPr id="96" name="Rounded Rectangle 96"/>
+                <wp:cNvGraphicFramePr/>
+                <a:graphic xmlns:a="http://schemas.openxmlformats.org/drawingml/2006/main">
+                  <a:graphicData uri="http://schemas.microsoft.com/office/word/2010/wordprocessingShape">
+                    <wps:wsp>
+                      <wps:cNvSpPr/>
+                      <wps:spPr>
+                        <a:xfrm>
+                          <a:off x="0" y="0"/>
+                          <a:ext cx="260350" cy="230505"/>
+                        </a:xfrm>
+                        <a:prstGeom prst="roundRect">
+                          <a:avLst/>
+                        </a:prstGeom>
+                        <a:noFill/>
+                        <a:ln w="38100">
+                          <a:solidFill>
+                            <a:srgbClr val="00B0F0"/>
+                          </a:solidFill>
+                        </a:ln>
+                      </wps:spPr>
+                      <wps:style>
+                        <a:lnRef idx="2">
+                          <a:schemeClr val="accent1">
+                            <a:shade val="50000"/>
+                          </a:schemeClr>
+                        </a:lnRef>
+                        <a:fillRef idx="1">
+                          <a:schemeClr val="accent1"/>
+                        </a:fillRef>
+                        <a:effectRef idx="0">
+                          <a:schemeClr val="accent1"/>
+                        </a:effectRef>
+                        <a:fontRef idx="minor">
+                          <a:schemeClr val="lt1"/>
+                        </a:fontRef>
+                      </wps:style>
+                      <wps:bodyPr rot="0" spcFirstLastPara="0" vertOverflow="overflow" horzOverflow="overflow" vert="horz" wrap="square" lIns="91440" tIns="45720" rIns="91440" bIns="45720" numCol="1" spcCol="0" rtlCol="0" fromWordArt="0" anchor="ctr" anchorCtr="0" forceAA="0" compatLnSpc="1">
+                        <a:prstTxWarp prst="textNoShape">
+                          <a:avLst/>
+                        </a:prstTxWarp>
+                        <a:noAutofit/>
+                      </wps:bodyPr>
+                    </wps:wsp>
+                  </a:graphicData>
+                </a:graphic>
+              </wp:anchor>
+            </w:drawing>
+          </mc:Choice>
+          <mc:Fallback>
+            <w:pict>
+              <v:roundrect w14:anchorId="41D1C90F" id="Rounded Rectangle 96" o:spid="_x0000_s1026" style="position:absolute;margin-left:262.75pt;margin-top:45.8pt;width:20.5pt;height:18.15pt;z-index:251698176;visibility:visible;mso-wrap-style:square;mso-wrap-distance-left:9pt;mso-wrap-distance-top:0;mso-wrap-distance-right:9pt;mso-wrap-distance-bottom:0;mso-position-horizontal:absolute;mso-position-horizontal-relative:text;mso-position-vertical:absolute;mso-position-vertical-relative:text;v-text-anchor:middle" arcsize="10923f" o:gfxdata="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" filled="f" strokecolor="#00b0f0" strokeweight="3pt">
+                <v:stroke joinstyle="miter"/>
+              </v:roundrect>
+            </w:pict>
+          </mc:Fallback>
+        </mc:AlternateContent>
+      </w:r>
+      <w:r>
+        <w:rPr>
+          <w:noProof/>
+        </w:rPr>
+        <mc:AlternateContent>
+          <mc:Choice Requires="wps">
+            <w:drawing>
+              <wp:anchor distT="0" distB="0" distL="114300" distR="114300" simplePos="0" relativeHeight="251697152" behindDoc="0" locked="0" layoutInCell="1" allowOverlap="1" wp14:anchorId="02EFAF9A" wp14:editId="40305447">
+                <wp:simplePos x="0" y="0"/>
+                <wp:positionH relativeFrom="column">
+                  <wp:posOffset>1686560</wp:posOffset>
+                </wp:positionH>
+                <wp:positionV relativeFrom="paragraph">
+                  <wp:posOffset>1353820</wp:posOffset>
+                </wp:positionV>
+                <wp:extent cx="871855" cy="449580"/>
+                <wp:effectExtent l="0" t="0" r="0" b="0"/>
+                <wp:wrapNone/>
+                <wp:docPr id="95" name="Text Box 95"/>
+                <wp:cNvGraphicFramePr/>
+                <a:graphic xmlns:a="http://schemas.openxmlformats.org/drawingml/2006/main">
+                  <a:graphicData uri="http://schemas.microsoft.com/office/word/2010/wordprocessingShape">
+                    <wps:wsp>
+                      <wps:cNvSpPr txBox="1"/>
+                      <wps:spPr>
+                        <a:xfrm>
+                          <a:off x="0" y="0"/>
+                          <a:ext cx="871855" cy="449580"/>
+                        </a:xfrm>
+                        <a:prstGeom prst="rect">
+                          <a:avLst/>
+                        </a:prstGeom>
+                        <a:solidFill>
+                          <a:schemeClr val="lt1"/>
+                        </a:solidFill>
+                        <a:ln w="6350">
+                          <a:solidFill>
+                            <a:srgbClr val="00B0F0"/>
+                          </a:solidFill>
+                        </a:ln>
+                        <a:effectLst/>
+                      </wps:spPr>
+                      <wps:style>
+                        <a:lnRef idx="0">
+                          <a:schemeClr val="accent1"/>
+                        </a:lnRef>
+                        <a:fillRef idx="0">
+                          <a:schemeClr val="accent1"/>
+                        </a:fillRef>
+                        <a:effectRef idx="0">
+                          <a:schemeClr val="accent1"/>
+                        </a:effectRef>
+                        <a:fontRef idx="minor">
+                          <a:schemeClr val="dk1"/>
+                        </a:fontRef>
+                      </wps:style>
+                      <wps:txbx>
+                        <w:txbxContent>
+                          <w:p>
+                            <w:pPr>
+                              <w:spacing w:line="240" w:lineRule="auto"/>
+                            </w:pPr>
+                            <w:r>
+                              <w:t>Same as before</w:t>
+                            </w:r>
+                          </w:p>
+                        </w:txbxContent>
+                      </wps:txbx>
+                      <wps:bodyPr rot="0" spcFirstLastPara="0" vertOverflow="overflow" horzOverflow="overflow" vert="horz" wrap="square" lIns="91440" tIns="45720" rIns="91440" bIns="45720" numCol="1" spcCol="0" rtlCol="0" fromWordArt="0" anchor="t" anchorCtr="0" forceAA="0" compatLnSpc="1">
+                        <a:prstTxWarp prst="textNoShape">
+                          <a:avLst/>
+                        </a:prstTxWarp>
+                        <a:noAutofit/>
+                      </wps:bodyPr>
+                    </wps:wsp>
+                  </a:graphicData>
+                </a:graphic>
+              </wp:anchor>
+            </w:drawing>
+          </mc:Choice>
+          <mc:Fallback>
+            <w:pict>
+              <v:shape w14:anchorId="02EFAF9A" id="Text Box 95" o:spid="_x0000_s1071" type="#_x0000_t202" style="position:absolute;left:0;text-align:left;margin-left:132.8pt;margin-top:106.6pt;width:68.65pt;height:35.4pt;z-index:251697152;visibility:visible;mso-wrap-style:square;mso-wrap-distance-left:9pt;mso-wrap-distance-top:0;mso-wrap-distance-right:9pt;mso-wrap-distance-bottom:0;mso-position-horizontal:absolute;mso-position-horizontal-relative:text;mso-position-vertical:absolute;mso-position-vertical-relative:text;v-text-anchor:top" o:gfxdata="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" fillcolor="white [3201]" strokecolor="#00b0f0" strokeweight=".5pt">
+                <v:textbox>
+                  <w:txbxContent>
+                    <w:p>
+                      <w:pPr>
+                        <w:spacing w:line="240" w:lineRule="auto"/>
+                      </w:pPr>
+                      <w:r>
+                        <w:t>Same as before</w:t>
+                      </w:r>
+                    </w:p>
+                  </w:txbxContent>
+                </v:textbox>
+              </v:shape>
+            </w:pict>
+          </mc:Fallback>
+        </mc:AlternateContent>
+      </w:r>
+      <w:r>
+        <w:rPr>
+          <w:noProof/>
+        </w:rPr>
+        <mc:AlternateContent>
+          <mc:Choice Requires="wps">
+            <w:drawing>
+              <wp:anchor distT="0" distB="0" distL="114300" distR="114300" simplePos="0" relativeHeight="251696128" behindDoc="0" locked="0" layoutInCell="1" allowOverlap="1" wp14:anchorId="191DFD84" wp14:editId="2E9373A4">
+                <wp:simplePos x="0" y="0"/>
+                <wp:positionH relativeFrom="column">
+                  <wp:posOffset>2125345</wp:posOffset>
+                </wp:positionH>
+                <wp:positionV relativeFrom="paragraph">
+                  <wp:posOffset>807085</wp:posOffset>
+                </wp:positionV>
+                <wp:extent cx="594995" cy="545465"/>
+                <wp:effectExtent l="0" t="0" r="0" b="0"/>
+                <wp:wrapNone/>
+                <wp:docPr id="94" name="Straight Arrow Connector 94"/>
+                <wp:cNvGraphicFramePr/>
+                <a:graphic xmlns:a="http://schemas.openxmlformats.org/drawingml/2006/main">
+                  <a:graphicData uri="http://schemas.microsoft.com/office/word/2010/wordprocessingShape">
+                    <wps:wsp>
+                      <wps:cNvCnPr/>
+                      <wps:spPr>
+                        <a:xfrm flipV="1">
+                          <a:off x="0" y="0"/>
+                          <a:ext cx="594995" cy="545465"/>
+                        </a:xfrm>
+                        <a:prstGeom prst="straightConnector1">
+                          <a:avLst/>
+                        </a:prstGeom>
+                        <a:ln>
+                          <a:solidFill>
+                            <a:srgbClr val="00B0F0"/>
+                          </a:solidFill>
+                          <a:tailEnd type="triangle"/>
+                        </a:ln>
+                      </wps:spPr>
+                      <wps:style>
+                        <a:lnRef idx="1">
+                          <a:schemeClr val="accent1"/>
+                        </a:lnRef>
+                        <a:fillRef idx="0">
+                          <a:schemeClr val="accent1"/>
+                        </a:fillRef>
+                        <a:effectRef idx="0">
+                          <a:schemeClr val="accent1"/>
+                        </a:effectRef>
+                        <a:fontRef idx="minor">
+                          <a:schemeClr val="tx1"/>
+                        </a:fontRef>
+                      </wps:style>
+                      <wps:bodyPr/>
+                    </wps:wsp>
+                  </a:graphicData>
+                </a:graphic>
+              </wp:anchor>
+            </w:drawing>
+          </mc:Choice>
+          <mc:Fallback>
+            <w:pict>
+              <v:shape w14:anchorId="3720BE35" id="Straight Arrow Connector 94" o:spid="_x0000_s1026" type="#_x0000_t32" style="position:absolute;margin-left:167.35pt;margin-top:63.55pt;width:46.85pt;height:42.95pt;flip:y;z-index:251696128;visibility:visible;mso-wrap-style:square;mso-wrap-distance-left:9pt;mso-wrap-distance-top:0;mso-wrap-distance-right:9pt;mso-wrap-distance-bottom:0;mso-position-horizontal:absolute;mso-position-horizontal-relative:text;mso-position-vertical:absolute;mso-position-vertical-relative:text" o:gfxdata="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" strokecolor="#00b0f0" strokeweight=".5pt">
+                <v:stroke endarrow="block" joinstyle="miter"/>
+              </v:shape>
+            </w:pict>
+          </mc:Fallback>
+        </mc:AlternateContent>
+      </w:r>
+      <w:r>
+        <w:rPr>
+          <w:noProof/>
+        </w:rPr>
+        <mc:AlternateContent>
+          <mc:Choice Requires="wps">
+            <w:drawing>
+              <wp:anchor distT="0" distB="0" distL="114300" distR="114300" simplePos="0" relativeHeight="251695104" behindDoc="0" locked="0" layoutInCell="1" allowOverlap="1" wp14:anchorId="69C82761" wp14:editId="3E9B950C">
+                <wp:simplePos x="0" y="0"/>
+                <wp:positionH relativeFrom="column">
+                  <wp:posOffset>2452724</wp:posOffset>
+                </wp:positionH>
+                <wp:positionV relativeFrom="paragraph">
+                  <wp:posOffset>576019</wp:posOffset>
+                </wp:positionV>
+                <wp:extent cx="534513" cy="231258"/>
+                <wp:effectExtent l="0" t="0" r="0" b="0"/>
+                <wp:wrapNone/>
+                <wp:docPr id="93" name="Rounded Rectangle 93"/>
+                <wp:cNvGraphicFramePr/>
+                <a:graphic xmlns:a="http://schemas.openxmlformats.org/drawingml/2006/main">
+                  <a:graphicData uri="http://schemas.microsoft.com/office/word/2010/wordprocessingShape">
+                    <wps:wsp>
+                      <wps:cNvSpPr/>
+                      <wps:spPr>
+                        <a:xfrm>
+                          <a:off x="0" y="0"/>
+                          <a:ext cx="534513" cy="231258"/>
+                        </a:xfrm>
+                        <a:prstGeom prst="roundRect">
+                          <a:avLst/>
+                        </a:prstGeom>
+                        <a:noFill/>
+                        <a:ln w="38100">
+                          <a:solidFill>
+                            <a:srgbClr val="00B0F0"/>
+                          </a:solidFill>
+                        </a:ln>
+                      </wps:spPr>
+                      <wps:style>
+                        <a:lnRef idx="2">
+                          <a:schemeClr val="accent1">
+                            <a:shade val="50000"/>
+                          </a:schemeClr>
+                        </a:lnRef>
+                        <a:fillRef idx="1">
+                          <a:schemeClr val="accent1"/>
+                        </a:fillRef>
+                        <a:effectRef idx="0">
+                          <a:schemeClr val="accent1"/>
+                        </a:effectRef>
+                        <a:fontRef idx="minor">
+                          <a:schemeClr val="lt1"/>
+                        </a:fontRef>
+                      </wps:style>
+                      <wps:bodyPr rot="0" spcFirstLastPara="0" vertOverflow="overflow" horzOverflow="overflow" vert="horz" wrap="square" lIns="91440" tIns="45720" rIns="91440" bIns="45720" numCol="1" spcCol="0" rtlCol="0" fromWordArt="0" anchor="ctr" anchorCtr="0" forceAA="0" compatLnSpc="1">
+                        <a:prstTxWarp prst="textNoShape">
+                          <a:avLst/>
+                        </a:prstTxWarp>
+                        <a:noAutofit/>
+                      </wps:bodyPr>
+                    </wps:wsp>
+                  </a:graphicData>
+                </a:graphic>
+              </wp:anchor>
+            </w:drawing>
+          </mc:Choice>
+          <mc:Fallback>
+            <w:pict>
+              <v:roundrect w14:anchorId="434F227A" id="Rounded Rectangle 93" o:spid="_x0000_s1026" style="position:absolute;margin-left:193.15pt;margin-top:45.35pt;width:42.1pt;height:18.2pt;z-index:251695104;visibility:visible;mso-wrap-style:square;mso-wrap-distance-left:9pt;mso-wrap-distance-top:0;mso-wrap-distance-right:9pt;mso-wrap-distance-bottom:0;mso-position-horizontal:absolute;mso-position-horizontal-relative:text;mso-position-vertical:absolute;mso-position-vertical-relative:text;v-text-anchor:middle" arcsize="10923f" o:gfxdata="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" filled="f" strokecolor="#00b0f0" strokeweight="3pt">
+                <v:stroke joinstyle="miter"/>
+              </v:roundrect>
+            </w:pict>
+          </mc:Fallback>
+        </mc:AlternateContent>
+      </w:r>
+      <w:r>
+        <w:rPr>
+          <w:noProof/>
+        </w:rPr>
+        <w:drawing>
+          <wp:inline distT="0" distB="0" distL="0" distR="0" wp14:anchorId="71B1BAE8" wp14:editId="4A5C5669">
+            <wp:extent cx="1895740" cy="895475"/>
+            <wp:effectExtent l="0" t="0" r="9525" b="0"/>
+            <wp:docPr id="91" name="Picture 91"/>
+            <wp:cNvGraphicFramePr>
+              <a:graphicFrameLocks xmlns:a="http://schemas.openxmlformats.org/drawingml/2006/main" noChangeAspect="1"/>
+            </wp:cNvGraphicFramePr>
+            <a:graphic xmlns:a="http://schemas.openxmlformats.org/drawingml/2006/main">
+              <a:graphicData uri="http://schemas.openxmlformats.org/drawingml/2006/picture">
+                <pic:pic xmlns:pic="http://schemas.openxmlformats.org/drawingml/2006/picture">
+                  <pic:nvPicPr>
+                    <pic:cNvPr id="91" name="Move Tank (On for Rotations - Rotations Option).png"/>
+                    <pic:cNvPicPr/>
+                  </pic:nvPicPr>
+                  <pic:blipFill>
+                    <a:blip r:embed="rId14">
+                      <a:extLst>
+                        <a:ext uri="{28A0092B-C50C-407E-A947-70E740481C1C}">
+                          <a14:useLocalDpi xmlns:a14="http://schemas.microsoft.com/office/drawing/2010/main" val="0"/>
+                        </a:ext>
+                      </a:extLst>
+                    </a:blip>
+                    <a:stretch>
+                      <a:fillRect/>
+                    </a:stretch>
+                  </pic:blipFill>
+                  <pic:spPr>
+                    <a:xfrm>
+                      <a:off x="0" y="0"/>
+                      <a:ext cx="1895740" cy="895475"/>
+                    </a:xfrm>
+                    <a:prstGeom prst="rect">
+                      <a:avLst/>
+                    </a:prstGeom>
+                  </pic:spPr>
+                </pic:pic>
+              </a:graphicData>
+            </a:graphic>
+          </wp:inline>
+        </w:drawing>
+      </w:r>
+    </w:p>
+    <w:p>
+      <w:pPr>
+        <w:jc w:val="center"/>
+        <w:rPr>
+          <w:lang w:eastAsia="en-US"/>
+        </w:rPr>
+      </w:pPr>
+    </w:p>
+    <w:p>
+      <w:pPr>
+        <w:spacing w:after="160" w:line="259" w:lineRule="auto"/>
+        <w:rPr>
+          <w:lang w:eastAsia="en-US"/>
+        </w:rPr>
+      </w:pPr>
+      <w:r>
+        <w:rPr>
+          <w:lang w:eastAsia="en-US"/>
+        </w:rPr>
+        <w:br w:type="page"/>
+      </w:r>
+    </w:p>
+    <w:p>
+      <w:pPr>
+        <w:pStyle w:val="Heading1"/>
+        <w:rPr>
+          <w:lang w:eastAsia="en-US"/>
+        </w:rPr>
+      </w:pPr>
+      <w:r>
+        <w:rPr>
+          <w:lang w:eastAsia="en-US"/>
+        </w:rPr>
+        <w:lastRenderedPageBreak/>
+        <w:t>Move Steering</w:t>
+      </w:r>
+      <w:r>
+        <w:rPr>
+          <w:lang w:eastAsia="en-US"/>
+        </w:rPr>
+        <w:t xml:space="preserve"> – Menu</w:t>
+      </w:r>
+    </w:p>
+    <w:p>
+      <w:pPr>
+        <w:pStyle w:val="Heading2"/>
+      </w:pPr>
+      <w:r>
+        <w:t>On for Seconds</w:t>
+      </w:r>
+    </w:p>
+    <w:p>
+      <w:pPr>
+        <w:rPr>
+          <w:lang w:eastAsia="en-US"/>
+        </w:rPr>
+      </w:pPr>
+      <w:r>
+        <w:rPr>
+          <w:noProof/>
+        </w:rPr>
+        <w:drawing>
+          <wp:anchor distT="0" distB="0" distL="114300" distR="114300" simplePos="0" relativeHeight="251705344" behindDoc="0" locked="0" layoutInCell="1" allowOverlap="1" wp14:anchorId="1E42BA79" wp14:editId="00F87A13">
+            <wp:simplePos x="0" y="0"/>
+            <wp:positionH relativeFrom="column">
+              <wp:posOffset>3228975</wp:posOffset>
+            </wp:positionH>
+            <wp:positionV relativeFrom="paragraph">
+              <wp:posOffset>264160</wp:posOffset>
+            </wp:positionV>
+            <wp:extent cx="1914525" cy="922655"/>
+            <wp:effectExtent l="0" t="0" r="9525" b="0"/>
+            <wp:wrapNone/>
+            <wp:docPr id="58" name="Picture 58"/>
+            <wp:cNvGraphicFramePr>
+              <a:graphicFrameLocks xmlns:a="http://schemas.openxmlformats.org/drawingml/2006/main" noChangeAspect="1"/>
+            </wp:cNvGraphicFramePr>
+            <a:graphic xmlns:a="http://schemas.openxmlformats.org/drawingml/2006/main">
+              <a:graphicData uri="http://schemas.openxmlformats.org/drawingml/2006/picture">
+                <pic:pic xmlns:pic="http://schemas.openxmlformats.org/drawingml/2006/picture">
+                  <pic:nvPicPr>
+                    <pic:cNvPr id="58" name="Move Tank (On for Seconds).png"/>
+                    <pic:cNvPicPr/>
+                  </pic:nvPicPr>
+                  <pic:blipFill>
+                    <a:blip r:embed="rId16">
+                      <a:extLst>
+                        <a:ext uri="{28A0092B-C50C-407E-A947-70E740481C1C}">
+                          <a14:useLocalDpi xmlns:a14="http://schemas.microsoft.com/office/drawing/2010/main" val="0"/>
+                        </a:ext>
+                      </a:extLst>
+                    </a:blip>
+                    <a:stretch>
+                      <a:fillRect/>
+                    </a:stretch>
+                  </pic:blipFill>
+                  <pic:spPr>
+                    <a:xfrm>
+                      <a:off x="0" y="0"/>
+                      <a:ext cx="1914525" cy="922655"/>
+                    </a:xfrm>
+                    <a:prstGeom prst="rect">
+                      <a:avLst/>
+                    </a:prstGeom>
+                  </pic:spPr>
+                </pic:pic>
+              </a:graphicData>
+            </a:graphic>
+          </wp:anchor>
+        </w:drawing>
+      </w:r>
+      <w:r>
+        <w:rPr>
+          <w:lang w:eastAsia="en-US"/>
+        </w:rPr>
+        <w:t>Move your robot for a specific amount of time.</w:t>
+      </w:r>
+    </w:p>
+    <w:p>
+      <w:pPr>
+        <w:rPr>
+          <w:lang w:eastAsia="en-US"/>
+        </w:rPr>
+      </w:pPr>
+      <w:r>
+        <w:rPr>
+          <w:noProof/>
+        </w:rPr>
+        <w:drawing>
+          <wp:inline distT="0" distB="0" distL="0" distR="0" wp14:anchorId="15A3DDCA" wp14:editId="4A805065">
+            <wp:extent cx="1895740" cy="2206981"/>
+            <wp:effectExtent l="0" t="0" r="0" b="3175"/>
+            <wp:docPr id="77" name="Picture 77"/>
+            <wp:cNvGraphicFramePr>
+              <a:graphicFrameLocks xmlns:a="http://schemas.openxmlformats.org/drawingml/2006/main" noChangeAspect="1"/>
+            </wp:cNvGraphicFramePr>
+            <a:graphic xmlns:a="http://schemas.openxmlformats.org/drawingml/2006/main">
+              <a:graphicData uri="http://schemas.openxmlformats.org/drawingml/2006/picture">
+                <pic:pic xmlns:pic="http://schemas.openxmlformats.org/drawingml/2006/picture">
+                  <pic:nvPicPr>
+                    <pic:cNvPr id="56" name="Move Tank (Menu - On for Seconds).png"/>
+                    <pic:cNvPicPr/>
+                  </pic:nvPicPr>
+                  <pic:blipFill>
+                    <a:blip r:embed="rId17">
+                      <a:extLst>
+                        <a:ext uri="{28A0092B-C50C-407E-A947-70E740481C1C}">
+                          <a14:useLocalDpi xmlns:a14="http://schemas.microsoft.com/office/drawing/2010/main" val="0"/>
+                        </a:ext>
+                      </a:extLst>
+                    </a:blip>
+                    <a:stretch>
+                      <a:fillRect/>
+                    </a:stretch>
+                  </pic:blipFill>
+                  <pic:spPr>
+                    <a:xfrm>
+                      <a:off x="0" y="0"/>
+                      <a:ext cx="1895740" cy="2206981"/>
+                    </a:xfrm>
+                    <a:prstGeom prst="rect">
+                      <a:avLst/>
+                    </a:prstGeom>
+                  </pic:spPr>
+                </pic:pic>
+              </a:graphicData>
+            </a:graphic>
+          </wp:inline>
+        </w:drawing>
+      </w:r>
+    </w:p>
+    <w:p>
+      <w:pPr>
+        <w:rPr>
+          <w:lang w:eastAsia="en-US"/>
+        </w:rPr>
+      </w:pPr>
+    </w:p>
+    <w:p>
+      <w:pPr>
+        <w:rPr>
+          <w:lang w:eastAsia="en-US"/>
+        </w:rPr>
+      </w:pPr>
+    </w:p>
+    <w:p>
+      <w:pPr>
+        <w:rPr>
+          <w:lang w:eastAsia="en-US"/>
+        </w:rPr>
+      </w:pPr>
+    </w:p>
+    <w:p>
+      <w:pPr>
+        <w:rPr>
+          <w:lang w:eastAsia="en-US"/>
+        </w:rPr>
+      </w:pPr>
+    </w:p>
+    <w:p>
+      <w:pPr>
+        <w:rPr>
+          <w:lang w:eastAsia="en-US"/>
+        </w:rPr>
+      </w:pPr>
+    </w:p>
+    <w:p>
+      <w:pPr>
+        <w:rPr>
+          <w:lang w:eastAsia="en-US"/>
+        </w:rPr>
+      </w:pPr>
+    </w:p>
+    <w:p>
+      <w:pPr>
+        <w:rPr>
+          <w:lang w:eastAsia="en-US"/>
+        </w:rPr>
+      </w:pPr>
+    </w:p>
+    <w:p>
+      <w:pPr>
+        <w:pStyle w:val="Heading2"/>
+      </w:pPr>
+      <w:r>
+        <w:rPr>
+          <w:noProof/>
+          <w:lang w:eastAsia="en-AU"/>
+        </w:rPr>
+        <mc:AlternateContent>
+          <mc:Choice Requires="wpg">
+            <w:drawing>
+              <wp:anchor distT="0" distB="0" distL="114300" distR="114300" simplePos="0" relativeHeight="251707392" behindDoc="0" locked="0" layoutInCell="1" allowOverlap="1" wp14:anchorId="40FBEA04" wp14:editId="1B4D5F91">
+                <wp:simplePos x="0" y="0"/>
+                <wp:positionH relativeFrom="column">
+                  <wp:posOffset>1686296</wp:posOffset>
+                </wp:positionH>
+                <wp:positionV relativeFrom="paragraph">
+                  <wp:posOffset>396669</wp:posOffset>
+                </wp:positionV>
+                <wp:extent cx="3177507" cy="1864152"/>
+                <wp:effectExtent l="0" t="0" r="23495" b="22225"/>
+                <wp:wrapNone/>
+                <wp:docPr id="78" name="Group 78"/>
+                <wp:cNvGraphicFramePr/>
+                <a:graphic xmlns:a="http://schemas.openxmlformats.org/drawingml/2006/main">
+                  <a:graphicData uri="http://schemas.microsoft.com/office/word/2010/wordprocessingGroup">
+                    <wpg:wgp>
+                      <wpg:cNvGrpSpPr/>
+                      <wpg:grpSpPr>
+                        <a:xfrm>
+                          <a:off x="0" y="10202"/>
+                          <a:ext cx="3177507" cy="1853950"/>
+                          <a:chOff x="0" y="10202"/>
+                          <a:chExt cx="3177507" cy="1853950"/>
+                        </a:xfrm>
+                      </wpg:grpSpPr>
+                      <pic:pic xmlns:pic="http://schemas.openxmlformats.org/drawingml/2006/picture">
+                        <pic:nvPicPr>
+                          <pic:cNvPr id="79" name="Picture 79"/>
+                          <pic:cNvPicPr>
+                            <a:picLocks noChangeAspect="1"/>
+                          </pic:cNvPicPr>
+                        </pic:nvPicPr>
+                        <pic:blipFill>
+                          <a:blip r:embed="rId16">
+                            <a:extLst>
+                              <a:ext uri="{28A0092B-C50C-407E-A947-70E740481C1C}">
+                                <a14:useLocalDpi xmlns:a14="http://schemas.microsoft.com/office/drawing/2010/main" val="0"/>
+                              </a:ext>
+                            </a:extLst>
+                          </a:blip>
+                          <a:stretch>
+                            <a:fillRect/>
+                          </a:stretch>
+                        </pic:blipFill>
+                        <pic:spPr>
+                          <a:xfrm>
+                            <a:off x="195943" y="10202"/>
+                            <a:ext cx="1952625" cy="941620"/>
+                          </a:xfrm>
+                          <a:prstGeom prst="rect">
+                            <a:avLst/>
+                          </a:prstGeom>
+                        </pic:spPr>
+                      </pic:pic>
+                      <wpg:grpSp>
+                        <wpg:cNvPr id="80" name="Group 80"/>
+                        <wpg:cNvGrpSpPr/>
+                        <wpg:grpSpPr>
+                          <a:xfrm>
+                            <a:off x="1039091" y="570015"/>
+                            <a:ext cx="873114" cy="1294137"/>
+                            <a:chOff x="-290956" y="5938"/>
+                            <a:chExt cx="873146" cy="1295322"/>
+                          </a:xfrm>
+                        </wpg:grpSpPr>
+                        <wpg:grpSp>
+                          <wpg:cNvPr id="81" name="Group 81"/>
+                          <wpg:cNvGrpSpPr/>
+                          <wpg:grpSpPr>
+                            <a:xfrm>
+                              <a:off x="0" y="5938"/>
+                              <a:ext cx="273132" cy="844059"/>
+                              <a:chOff x="0" y="0"/>
+                              <a:chExt cx="273132" cy="844059"/>
+                            </a:xfrm>
+                          </wpg:grpSpPr>
+                          <wps:wsp>
+                            <wps:cNvPr id="82" name="Rounded Rectangle 82"/>
+                            <wps:cNvSpPr/>
+                            <wps:spPr>
+                              <a:xfrm>
+                                <a:off x="0" y="0"/>
+                                <a:ext cx="273132" cy="231568"/>
+                              </a:xfrm>
+                              <a:prstGeom prst="roundRect">
+                                <a:avLst/>
+                              </a:prstGeom>
+                              <a:noFill/>
+                              <a:ln w="38100">
+                                <a:solidFill>
+                                  <a:srgbClr val="FF0000"/>
+                                </a:solidFill>
+                              </a:ln>
+                            </wps:spPr>
+                            <wps:style>
+                              <a:lnRef idx="2">
+                                <a:schemeClr val="accent1">
+                                  <a:shade val="50000"/>
+                                </a:schemeClr>
+                              </a:lnRef>
+                              <a:fillRef idx="1">
+                                <a:schemeClr val="accent1"/>
+                              </a:fillRef>
+                              <a:effectRef idx="0">
+                                <a:schemeClr val="accent1"/>
+                              </a:effectRef>
+                              <a:fontRef idx="minor">
+                                <a:schemeClr val="lt1"/>
+                              </a:fontRef>
+                            </wps:style>
+                            <wps:bodyPr rot="0" spcFirstLastPara="0" vertOverflow="overflow" horzOverflow="overflow" vert="horz" wrap="square" lIns="91440" tIns="45720" rIns="91440" bIns="45720" numCol="1" spcCol="0" rtlCol="0" fromWordArt="0" anchor="ctr" anchorCtr="0" forceAA="0" compatLnSpc="1">
+                              <a:prstTxWarp prst="textNoShape">
+                                <a:avLst/>
+                              </a:prstTxWarp>
+                              <a:noAutofit/>
+                            </wps:bodyPr>
+                          </wps:wsp>
+                          <wps:wsp>
+                            <wps:cNvPr id="83" name="Straight Arrow Connector 83"/>
+                            <wps:cNvCnPr>
+                              <a:stCxn id="84" idx="0"/>
+                              <a:endCxn id="82" idx="2"/>
+                            </wps:cNvCnPr>
+                            <wps:spPr>
+                              <a:xfrm flipH="1" flipV="1">
+                                <a:off x="136566" y="231568"/>
+                                <a:ext cx="9051" cy="612491"/>
+                              </a:xfrm>
+                              <a:prstGeom prst="straightConnector1">
+                                <a:avLst/>
+                              </a:prstGeom>
+                              <a:ln>
+                                <a:solidFill>
+                                  <a:srgbClr val="FF0000"/>
+                                </a:solidFill>
+                                <a:tailEnd type="triangle"/>
+                              </a:ln>
+                            </wps:spPr>
+                            <wps:style>
+                              <a:lnRef idx="1">
+                                <a:schemeClr val="accent1"/>
+                              </a:lnRef>
+                              <a:fillRef idx="0">
+                                <a:schemeClr val="accent1"/>
+                              </a:fillRef>
+                              <a:effectRef idx="0">
+                                <a:schemeClr val="accent1"/>
+                              </a:effectRef>
+                              <a:fontRef idx="minor">
+                                <a:schemeClr val="tx1"/>
+                              </a:fontRef>
+                            </wps:style>
+                            <wps:bodyPr/>
+                          </wps:wsp>
+                        </wpg:grpSp>
+                        <wps:wsp>
+                          <wps:cNvPr id="84" name="Text Box 84"/>
+                          <wps:cNvSpPr txBox="1"/>
+                          <wps:spPr>
+                            <a:xfrm>
+                              <a:off x="-290956" y="849997"/>
+                              <a:ext cx="873146" cy="451263"/>
+                            </a:xfrm>
+                            <a:prstGeom prst="rect">
+                              <a:avLst/>
+                            </a:prstGeom>
+                            <a:solidFill>
+                              <a:schemeClr val="lt1"/>
+                            </a:solidFill>
+                            <a:ln w="6350">
+                              <a:solidFill>
+                                <a:srgbClr val="FF0000"/>
+                              </a:solidFill>
+                            </a:ln>
+                            <a:effectLst/>
+                          </wps:spPr>
+                          <wps:style>
+                            <a:lnRef idx="0">
+                              <a:schemeClr val="accent1"/>
+                            </a:lnRef>
+                            <a:fillRef idx="0">
+                              <a:schemeClr val="accent1"/>
+                            </a:fillRef>
+                            <a:effectRef idx="0">
+                              <a:schemeClr val="accent1"/>
+                            </a:effectRef>
+                            <a:fontRef idx="minor">
+                              <a:schemeClr val="dk1"/>
+                            </a:fontRef>
+                          </wps:style>
+                          <wps:txbx>
+                            <w:txbxContent>
+                              <w:p>
+                                <w:pPr>
+                                  <w:spacing w:line="240" w:lineRule="auto"/>
+                                </w:pPr>
+                                <w:r>
+                                  <w:t>Type your Time</w:t>
+                                </w:r>
+                              </w:p>
+                            </w:txbxContent>
+                          </wps:txbx>
+                          <wps:bodyPr rot="0" spcFirstLastPara="0" vertOverflow="overflow" horzOverflow="overflow" vert="horz" wrap="square" lIns="91440" tIns="45720" rIns="91440" bIns="45720" numCol="1" spcCol="0" rtlCol="0" fromWordArt="0" anchor="t" anchorCtr="0" forceAA="0" compatLnSpc="1">
+                            <a:prstTxWarp prst="textNoShape">
+                              <a:avLst/>
+                            </a:prstTxWarp>
+                            <a:noAutofit/>
+                          </wps:bodyPr>
+                        </wps:wsp>
+                      </wpg:grpSp>
+                      <wpg:grpSp>
+                        <wpg:cNvPr id="85" name="Group 85"/>
+                        <wpg:cNvGrpSpPr/>
+                        <wpg:grpSpPr>
+                          <a:xfrm>
+                            <a:off x="0" y="570015"/>
+                            <a:ext cx="1299845" cy="1228725"/>
+                            <a:chOff x="-742236" y="-11891"/>
+                            <a:chExt cx="1300396" cy="1229948"/>
+                          </a:xfrm>
+                        </wpg:grpSpPr>
+                        <wpg:grpSp>
+                          <wpg:cNvPr id="86" name="Group 86"/>
+                          <wpg:cNvGrpSpPr/>
+                          <wpg:grpSpPr>
+                            <a:xfrm>
+                              <a:off x="-305663" y="-11891"/>
+                              <a:ext cx="863823" cy="778685"/>
+                              <a:chOff x="-305663" y="-17829"/>
+                              <a:chExt cx="863823" cy="778685"/>
+                            </a:xfrm>
+                          </wpg:grpSpPr>
+                          <wps:wsp>
+                            <wps:cNvPr id="87" name="Rounded Rectangle 87"/>
+                            <wps:cNvSpPr/>
+                            <wps:spPr>
+                              <a:xfrm>
+                                <a:off x="23313" y="-17829"/>
+                                <a:ext cx="534847" cy="231568"/>
+                              </a:xfrm>
+                              <a:prstGeom prst="roundRect">
+                                <a:avLst/>
+                              </a:prstGeom>
+                              <a:noFill/>
+                              <a:ln w="38100">
+                                <a:solidFill>
+                                  <a:srgbClr val="00B0F0"/>
+                                </a:solidFill>
+                              </a:ln>
+                            </wps:spPr>
+                            <wps:style>
+                              <a:lnRef idx="2">
+                                <a:schemeClr val="accent1">
+                                  <a:shade val="50000"/>
+                                </a:schemeClr>
+                              </a:lnRef>
+                              <a:fillRef idx="1">
+                                <a:schemeClr val="accent1"/>
+                              </a:fillRef>
+                              <a:effectRef idx="0">
+                                <a:schemeClr val="accent1"/>
+                              </a:effectRef>
+                              <a:fontRef idx="minor">
+                                <a:schemeClr val="lt1"/>
+                              </a:fontRef>
+                            </wps:style>
+                            <wps:bodyPr rot="0" spcFirstLastPara="0" vertOverflow="overflow" horzOverflow="overflow" vert="horz" wrap="square" lIns="91440" tIns="45720" rIns="91440" bIns="45720" numCol="1" spcCol="0" rtlCol="0" fromWordArt="0" anchor="ctr" anchorCtr="0" forceAA="0" compatLnSpc="1">
+                              <a:prstTxWarp prst="textNoShape">
+                                <a:avLst/>
+                              </a:prstTxWarp>
+                              <a:noAutofit/>
+                            </wps:bodyPr>
+                          </wps:wsp>
+                          <wps:wsp>
+                            <wps:cNvPr id="88" name="Straight Arrow Connector 88"/>
+                            <wps:cNvCnPr>
+                              <a:stCxn id="89" idx="0"/>
+                              <a:endCxn id="87" idx="2"/>
+                            </wps:cNvCnPr>
+                            <wps:spPr>
+                              <a:xfrm flipV="1">
+                                <a:off x="-305663" y="213739"/>
+                                <a:ext cx="596400" cy="547117"/>
+                              </a:xfrm>
+                              <a:prstGeom prst="straightConnector1">
+                                <a:avLst/>
+                              </a:prstGeom>
+                              <a:ln>
+                                <a:solidFill>
+                                  <a:srgbClr val="00B0F0"/>
+                                </a:solidFill>
+                                <a:tailEnd type="triangle"/>
+                              </a:ln>
+                            </wps:spPr>
+                            <wps:style>
+                              <a:lnRef idx="1">
+                                <a:schemeClr val="accent1"/>
+                              </a:lnRef>
+                              <a:fillRef idx="0">
+                                <a:schemeClr val="accent1"/>
+                              </a:fillRef>
+                              <a:effectRef idx="0">
+                                <a:schemeClr val="accent1"/>
+                              </a:effectRef>
+                              <a:fontRef idx="minor">
+                                <a:schemeClr val="tx1"/>
+                              </a:fontRef>
+                            </wps:style>
+                            <wps:bodyPr/>
+                          </wps:wsp>
+                        </wpg:grpSp>
+                        <wps:wsp>
+                          <wps:cNvPr id="89" name="Text Box 89"/>
+                          <wps:cNvSpPr txBox="1"/>
+                          <wps:spPr>
+                            <a:xfrm>
+                              <a:off x="-742236" y="766794"/>
+                              <a:ext cx="873146" cy="451263"/>
+                            </a:xfrm>
+                            <a:prstGeom prst="rect">
+                              <a:avLst/>
+                            </a:prstGeom>
+                            <a:solidFill>
+                              <a:schemeClr val="lt1"/>
+                            </a:solidFill>
+                            <a:ln w="6350">
+                              <a:solidFill>
+                                <a:srgbClr val="00B0F0"/>
+                              </a:solidFill>
+                            </a:ln>
+                            <a:effectLst/>
+                          </wps:spPr>
+                          <wps:style>
+                            <a:lnRef idx="0">
+                              <a:schemeClr val="accent1"/>
+                            </a:lnRef>
+                            <a:fillRef idx="0">
+                              <a:schemeClr val="accent1"/>
+                            </a:fillRef>
+                            <a:effectRef idx="0">
+                              <a:schemeClr val="accent1"/>
+                            </a:effectRef>
+                            <a:fontRef idx="minor">
+                              <a:schemeClr val="dk1"/>
+                            </a:fontRef>
+                          </wps:style>
+                          <wps:txbx>
+                            <w:txbxContent>
+                              <w:p>
+                                <w:pPr>
+                                  <w:spacing w:line="240" w:lineRule="auto"/>
+                                </w:pPr>
+                                <w:r>
+                                  <w:t>Same as before</w:t>
+                                </w:r>
+                              </w:p>
+                            </w:txbxContent>
+                          </wps:txbx>
+                          <wps:bodyPr rot="0" spcFirstLastPara="0" vertOverflow="overflow" horzOverflow="overflow" vert="horz" wrap="square" lIns="91440" tIns="45720" rIns="91440" bIns="45720" numCol="1" spcCol="0" rtlCol="0" fromWordArt="0" anchor="t" anchorCtr="0" forceAA="0" compatLnSpc="1">
+                            <a:prstTxWarp prst="textNoShape">
+                              <a:avLst/>
+                            </a:prstTxWarp>
+                            <a:noAutofit/>
+                          </wps:bodyPr>
+                        </wps:wsp>
+                      </wpg:grpSp>
+                      <wpg:grpSp>
+                        <wpg:cNvPr id="102" name="Group 102"/>
+                        <wpg:cNvGrpSpPr/>
+                        <wpg:grpSpPr>
+                          <a:xfrm>
+                            <a:off x="1650670" y="457200"/>
+                            <a:ext cx="1526837" cy="450850"/>
+                            <a:chOff x="-583" y="-112785"/>
+                            <a:chExt cx="1526894" cy="451263"/>
+                          </a:xfrm>
+                        </wpg:grpSpPr>
+                        <wpg:grpSp>
+                          <wpg:cNvPr id="103" name="Group 103"/>
+                          <wpg:cNvGrpSpPr/>
+                          <wpg:grpSpPr>
+                            <a:xfrm>
+                              <a:off x="-583" y="5938"/>
+                              <a:ext cx="653748" cy="231568"/>
+                              <a:chOff x="-583" y="0"/>
+                              <a:chExt cx="653748" cy="231568"/>
+                            </a:xfrm>
+                          </wpg:grpSpPr>
+                          <wps:wsp>
+                            <wps:cNvPr id="104" name="Rounded Rectangle 104"/>
+                            <wps:cNvSpPr/>
+                            <wps:spPr>
+                              <a:xfrm>
+                                <a:off x="-583" y="0"/>
+                                <a:ext cx="261503" cy="231568"/>
+                              </a:xfrm>
+                              <a:prstGeom prst="roundRect">
+                                <a:avLst/>
+                              </a:prstGeom>
+                              <a:noFill/>
+                              <a:ln w="38100">
+                                <a:solidFill>
+                                  <a:srgbClr val="00B0F0"/>
+                                </a:solidFill>
+                              </a:ln>
+                            </wps:spPr>
+                            <wps:style>
+                              <a:lnRef idx="2">
+                                <a:schemeClr val="accent1">
+                                  <a:shade val="50000"/>
+                                </a:schemeClr>
+                              </a:lnRef>
+                              <a:fillRef idx="1">
+                                <a:schemeClr val="accent1"/>
+                              </a:fillRef>
+                              <a:effectRef idx="0">
+                                <a:schemeClr val="accent1"/>
+                              </a:effectRef>
+                              <a:fontRef idx="minor">
+                                <a:schemeClr val="lt1"/>
+                              </a:fontRef>
+                            </wps:style>
+                            <wps:bodyPr rot="0" spcFirstLastPara="0" vertOverflow="overflow" horzOverflow="overflow" vert="horz" wrap="square" lIns="91440" tIns="45720" rIns="91440" bIns="45720" numCol="1" spcCol="0" rtlCol="0" fromWordArt="0" anchor="ctr" anchorCtr="0" forceAA="0" compatLnSpc="1">
+                              <a:prstTxWarp prst="textNoShape">
+                                <a:avLst/>
+                              </a:prstTxWarp>
+                              <a:noAutofit/>
+                            </wps:bodyPr>
+                          </wps:wsp>
+                          <wps:wsp>
+                            <wps:cNvPr id="105" name="Straight Arrow Connector 105"/>
+                            <wps:cNvCnPr>
+                              <a:stCxn id="106" idx="1"/>
+                              <a:endCxn id="104" idx="3"/>
+                            </wps:cNvCnPr>
+                            <wps:spPr>
+                              <a:xfrm flipH="1">
+                                <a:off x="260920" y="106909"/>
+                                <a:ext cx="392245" cy="8875"/>
+                              </a:xfrm>
+                              <a:prstGeom prst="straightConnector1">
+                                <a:avLst/>
+                              </a:prstGeom>
+                              <a:ln>
+                                <a:solidFill>
+                                  <a:srgbClr val="00B0F0"/>
+                                </a:solidFill>
+                                <a:tailEnd type="triangle"/>
+                              </a:ln>
+                            </wps:spPr>
+                            <wps:style>
+                              <a:lnRef idx="1">
+                                <a:schemeClr val="accent1"/>
+                              </a:lnRef>
+                              <a:fillRef idx="0">
+                                <a:schemeClr val="accent1"/>
+                              </a:fillRef>
+                              <a:effectRef idx="0">
+                                <a:schemeClr val="accent1"/>
+                              </a:effectRef>
+                              <a:fontRef idx="minor">
+                                <a:schemeClr val="tx1"/>
+                              </a:fontRef>
+                            </wps:style>
+                            <wps:bodyPr/>
+                          </wps:wsp>
+                        </wpg:grpSp>
+                        <wps:wsp>
+                          <wps:cNvPr id="106" name="Text Box 106"/>
+                          <wps:cNvSpPr txBox="1"/>
+                          <wps:spPr>
+                            <a:xfrm>
+                              <a:off x="653165" y="-112785"/>
+                              <a:ext cx="873146" cy="451263"/>
+                            </a:xfrm>
+                            <a:prstGeom prst="rect">
+                              <a:avLst/>
+                            </a:prstGeom>
+                            <a:solidFill>
+                              <a:schemeClr val="lt1"/>
+                            </a:solidFill>
+                            <a:ln w="6350">
+                              <a:solidFill>
+                                <a:srgbClr val="00B0F0"/>
+                              </a:solidFill>
+                            </a:ln>
+                            <a:effectLst/>
+                          </wps:spPr>
+                          <wps:style>
+                            <a:lnRef idx="0">
+                              <a:schemeClr val="accent1"/>
+                            </a:lnRef>
+                            <a:fillRef idx="0">
+                              <a:schemeClr val="accent1"/>
+                            </a:fillRef>
+                            <a:effectRef idx="0">
+                              <a:schemeClr val="accent1"/>
+                            </a:effectRef>
+                            <a:fontRef idx="minor">
+                              <a:schemeClr val="dk1"/>
+                            </a:fontRef>
+                          </wps:style>
+                          <wps:txbx>
+                            <w:txbxContent>
+                              <w:p>
+                                <w:pPr>
+                                  <w:spacing w:line="240" w:lineRule="auto"/>
+                                </w:pPr>
+                                <w:r>
+                                  <w:t>Same as before</w:t>
+                                </w:r>
+                              </w:p>
+                            </w:txbxContent>
+                          </wps:txbx>
+                          <wps:bodyPr rot="0" spcFirstLastPara="0" vertOverflow="overflow" horzOverflow="overflow" vert="horz" wrap="square" lIns="91440" tIns="45720" rIns="91440" bIns="45720" numCol="1" spcCol="0" rtlCol="0" fromWordArt="0" anchor="t" anchorCtr="0" forceAA="0" compatLnSpc="1">
+                            <a:prstTxWarp prst="textNoShape">
+                              <a:avLst/>
+                            </a:prstTxWarp>
+                            <a:noAutofit/>
+                          </wps:bodyPr>
+                        </wps:wsp>
+                      </wpg:grpSp>
+                    </wpg:wgp>
+                  </a:graphicData>
+                </a:graphic>
+              </wp:anchor>
+            </w:drawing>
+          </mc:Choice>
+          <mc:Fallback>
+            <w:pict>
+              <v:group w14:anchorId="40FBEA04" id="Group 78" o:spid="_x0000_s1072" style="position:absolute;margin-left:132.8pt;margin-top:31.25pt;width:250.2pt;height:146.8pt;z-index:251707392" coordorigin=",102" coordsize="31775,18539" o:gfxdata="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">
+                <v:shapetype id="_x0000_t75" coordsize="21600,21600" o:spt="75" o:preferrelative="t" path="m@4@5l@4@11@9@11@9@5xe" filled="f" stroked="f">
+                  <v:stroke joinstyle="miter"/>
+                  <v:formulas>
+                    <v:f eqn="if lineDrawn pixelLineWidth 0"/>
+                    <v:f eqn="sum @0 1 0"/>
+                    <v:f eqn="sum 0 0 @1"/>
+                    <v:f eqn="prod @2 1 2"/>
+                    <v:f eqn="prod @3 21600 pixelWidth"/>
+                    <v:f eqn="prod @3 21600 pixelHeight"/>
+                    <v:f eqn="sum @0 0 1"/>
+                    <v:f eqn="prod @6 1 2"/>
+                    <v:f eqn="prod @7 21600 pixelWidth"/>
+                    <v:f eqn="sum @8 21600 0"/>
+                    <v:f eqn="prod @7 21600 pixelHeight"/>
+                    <v:f eqn="sum @10 21600 0"/>
+                  </v:formulas>
+                  <v:path o:extrusionok="f" gradientshapeok="t" o:connecttype="rect"/>
+                  <o:lock v:ext="edit" aspectratio="t"/>
+                </v:shapetype>
+                <v:shape id="Picture 79" o:spid="_x0000_s1073" type="#_x0000_t75" style="position:absolute;left:1959;top:102;width:19526;height:9416;visibility:visible;mso-wrap-style:square" o:gfxdata="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">
+                  <v:imagedata r:id="rId18" o:title=""/>
+                  <v:path arrowok="t"/>
+                </v:shape>
+                <v:group id="Group 80" o:spid="_x0000_s1074" style="position:absolute;left:10390;top:5700;width:8732;height:12941" coordorigin="-2909,59" coordsize="8731,12953" o:gfxdata="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">
+                  <v:group id="Group 81" o:spid="_x0000_s1075" style="position:absolute;top:59;width:2731;height:8440" coordsize="2731,8440" o:gfxdata="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">
+                    <v:roundrect id="Rounded Rectangle 82" o:spid="_x0000_s1076" style="position:absolute;width:2731;height:2315;visibility:visible;mso-wrap-style:square;v-text-anchor:middle" arcsize="10923f" o:gfxdata="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" filled="f" strokecolor="red" strokeweight="3pt">
+                      <v:stroke joinstyle="miter"/>
+                    </v:roundrect>
+                    <v:shape id="Straight Arrow Connector 83" o:spid="_x0000_s1077" type="#_x0000_t32" style="position:absolute;left:1365;top:2315;width:91;height:6125;flip:x y;visibility:visible;mso-wrap-style:square" o:connectortype="straight" o:gfxdata="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" strokecolor="red" strokeweight=".5pt">
+                      <v:stroke endarrow="block" joinstyle="miter"/>
+                    </v:shape>
+                  </v:group>
+                  <v:shape id="Text Box 84" o:spid="_x0000_s1078" type="#_x0000_t202" style="position:absolute;left:-2909;top:8499;width:8730;height:4513;visibility:visible;mso-wrap-style:square;v-text-anchor:top" o:gfxdata="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" fillcolor="white [3201]" strokecolor="red" strokeweight=".5pt">
+                    <v:textbox>
+                      <w:txbxContent>
+                        <w:p>
+                          <w:pPr>
+                            <w:spacing w:line="240" w:lineRule="auto"/>
+                          </w:pPr>
+                          <w:r>
+                            <w:t>Type your Time</w:t>
+                          </w:r>
+                        </w:p>
+                      </w:txbxContent>
+                    </v:textbox>
+                  </v:shape>
+                </v:group>
+                <v:group id="Group 85" o:spid="_x0000_s1079" style="position:absolute;top:5700;width:12998;height:12287" coordorigin="-7422,-118" coordsize="13003,12299" o:gfxdata="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">
+                  <v:group id="Group 86" o:spid="_x0000_s1080" style="position:absolute;left:-3056;top:-118;width:8637;height:7785" coordorigin="-3056,-178" coordsize="8638,7786" o:gfxdata="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">
+                    <v:roundrect id="Rounded Rectangle 87" o:spid="_x0000_s1081" style="position:absolute;left:233;top:-178;width:5348;height:2315;visibility:visible;mso-wrap-style:square;v-text-anchor:middle" arcsize="10923f" o:gfxdata="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" filled="f" strokecolor="#00b0f0" strokeweight="3pt">
+                      <v:stroke joinstyle="miter"/>
+                    </v:roundrect>
+                    <v:shape id="Straight Arrow Connector 88" o:spid="_x0000_s1082" type="#_x0000_t32" style="position:absolute;left:-3056;top:2137;width:5963;height:5471;flip:y;visibility:visible;mso-wrap-style:square" o:connectortype="straight" o:gfxdata="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" strokecolor="#00b0f0" strokeweight=".5pt">
+                      <v:stroke endarrow="block" joinstyle="miter"/>
+                    </v:shape>
+                  </v:group>
+                  <v:shape id="Text Box 89" o:spid="_x0000_s1083" type="#_x0000_t202" style="position:absolute;left:-7422;top:7667;width:8731;height:4513;visibility:visible;mso-wrap-style:square;v-text-anchor:top" o:gfxdata="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" fillcolor="white [3201]" strokecolor="#00b0f0" strokeweight=".5pt">
+                    <v:textbox>
+                      <w:txbxContent>
+                        <w:p>
+                          <w:pPr>
+                            <w:spacing w:line="240" w:lineRule="auto"/>
+                          </w:pPr>
+                          <w:r>
+                            <w:t>Same as before</w:t>
+                          </w:r>
+                        </w:p>
+                      </w:txbxContent>
+                    </v:textbox>
+                  </v:shape>
+                </v:group>
+                <v:group id="Group 102" o:spid="_x0000_s1084" style="position:absolute;left:16506;top:4572;width:15269;height:4508" coordorigin="-5,-1127" coordsize="15268,4512" o:gfxdata="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">
+                  <v:group id="Group 103" o:spid="_x0000_s1085" style="position:absolute;left:-5;top:59;width:6536;height:2316" coordorigin="-5" coordsize="6537,2315" o:gfxdata="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">
+                    <v:roundrect id="Rounded Rectangle 104" o:spid="_x0000_s1086" style="position:absolute;left:-5;width:2614;height:2315;visibility:visible;mso-wrap-style:square;v-text-anchor:middle" arcsize="10923f" o:gfxdata="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" filled="f" strokecolor="#00b0f0" strokeweight="3pt">
+                      <v:stroke joinstyle="miter"/>
+                    </v:roundrect>
+                    <v:shape id="Straight Arrow Connector 105" o:spid="_x0000_s1087" type="#_x0000_t32" style="position:absolute;left:2609;top:1069;width:3922;height:88;flip:x;visibility:visible;mso-wrap-style:square" o:connectortype="straight" o:gfxdata="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" strokecolor="#00b0f0" strokeweight=".5pt">
+                      <v:stroke endarrow="block" joinstyle="miter"/>
+                    </v:shape>
+                  </v:group>
+                  <v:shape id="Text Box 106" o:spid="_x0000_s1088" type="#_x0000_t202" style="position:absolute;left:6531;top:-1127;width:8732;height:4511;visibility:visible;mso-wrap-style:square;v-text-anchor:top" o:gfxdata="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" fillcolor="white [3201]" strokecolor="#00b0f0" strokeweight=".5pt">
+                    <v:textbox>
+                      <w:txbxContent>
+                        <w:p>
+                          <w:pPr>
+                            <w:spacing w:line="240" w:lineRule="auto"/>
+                          </w:pPr>
+                          <w:r>
+                            <w:t>Same as before</w:t>
+                          </w:r>
+                        </w:p>
+                      </w:txbxContent>
+                    </v:textbox>
+                  </v:shape>
+                </v:group>
+              </v:group>
+            </w:pict>
+          </mc:Fallback>
+        </mc:AlternateContent>
+      </w:r>
+      <w:r>
+        <w:t>Time Options</w:t>
+      </w:r>
+    </w:p>
+    <w:p>
+      <w:pPr>
+        <w:jc w:val="center"/>
+        <w:rPr>
+          <w:lang w:eastAsia="en-US"/>
+        </w:rPr>
+      </w:pPr>
+    </w:p>
+    <w:p>
+      <w:pPr>
+        <w:spacing w:after="160" w:line="259" w:lineRule="auto"/>
+        <w:rPr>
+          <w:lang w:eastAsia="en-US"/>
+        </w:rPr>
+      </w:pPr>
+      <w:r>
+        <w:rPr>
+          <w:lang w:eastAsia="en-US"/>
+        </w:rPr>
+        <w:br w:type="page"/>
+      </w:r>
+    </w:p>
+    <w:p>
+      <w:pPr>
+        <w:pStyle w:val="Heading1"/>
+        <w:rPr>
+          <w:lang w:eastAsia="en-US"/>
+        </w:rPr>
+      </w:pPr>
+      <w:r>
+        <w:rPr>
+          <w:lang w:eastAsia="en-US"/>
+        </w:rPr>
+        <w:lastRenderedPageBreak/>
+        <w:t>Move Tank – Menu</w:t>
+      </w:r>
+    </w:p>
+    <w:p>
+      <w:pPr>
+        <w:pStyle w:val="Heading2"/>
+      </w:pPr>
+      <w:r>
+        <w:t>On for Degrees</w:t>
+      </w:r>
+    </w:p>
+    <w:p>
+      <w:pPr>
+        <w:rPr>
+          <w:lang w:eastAsia="en-US"/>
+        </w:rPr>
+      </w:pPr>
+      <w:r>
+        <w:rPr>
+          <w:lang w:eastAsia="en-US"/>
+        </w:rPr>
+        <w:t xml:space="preserve">Used for small movements. Turns the motor an exact degree. </w:t>
+      </w:r>
+    </w:p>
+    <w:p>
+      <w:pPr>
+        <w:rPr>
+          <w:lang w:eastAsia="en-US"/>
+        </w:rPr>
+      </w:pPr>
+      <w:r>
+        <w:rPr>
+          <w:lang w:eastAsia="en-US"/>
+        </w:rPr>
+        <w:t>1 Rotation is 360 Degrees.</w:t>
+      </w:r>
+    </w:p>
+    <w:p>
+      <w:pPr>
+        <w:rPr>
+          <w:lang w:eastAsia="en-US"/>
+        </w:rPr>
+      </w:pPr>
+      <m:oMath>
+        <m:f>
+          <m:fPr>
+            <m:ctrlPr>
+              <w:rPr>
+                <w:rFonts w:ascii="Cambria Math" w:hAnsi="Cambria Math"/>
+                <w:i/>
+                <w:lang w:eastAsia="en-US"/>
+              </w:rPr>
+            </m:ctrlPr>
+          </m:fPr>
+          <m:num>
+            <m:r>
+              <w:rPr>
+                <w:rFonts w:ascii="Cambria Math" w:hAnsi="Cambria Math"/>
+                <w:lang w:eastAsia="en-US"/>
+              </w:rPr>
+              <m:t>1</m:t>
+            </m:r>
+          </m:num>
+          <m:den>
+            <m:r>
+              <w:rPr>
+                <w:rFonts w:ascii="Cambria Math" w:hAnsi="Cambria Math"/>
+                <w:lang w:eastAsia="en-US"/>
+              </w:rPr>
+              <m:t>2</m:t>
+            </m:r>
+          </m:den>
+        </m:f>
+      </m:oMath>
+      <w:r>
+        <w:rPr>
+          <w:lang w:eastAsia="en-US"/>
+        </w:rPr>
+        <w:t xml:space="preserve"> Rotation is 180 Degrees.</w:t>
+      </w:r>
+    </w:p>
+    <w:p>
+      <w:pPr>
+        <w:rPr>
+          <w:lang w:eastAsia="en-US"/>
+        </w:rPr>
+      </w:pPr>
+      <w:r>
+        <w:rPr>
+          <w:noProof/>
+        </w:rPr>
+        <w:drawing>
+          <wp:anchor distT="0" distB="0" distL="114300" distR="114300" simplePos="0" relativeHeight="251709440" behindDoc="0" locked="0" layoutInCell="1" allowOverlap="1" wp14:anchorId="630E8AB7" wp14:editId="3FEC6EC3">
+            <wp:simplePos x="0" y="0"/>
+            <wp:positionH relativeFrom="margin">
+              <wp:align>right</wp:align>
+            </wp:positionH>
+            <wp:positionV relativeFrom="paragraph">
+              <wp:posOffset>4503</wp:posOffset>
+            </wp:positionV>
+            <wp:extent cx="1895475" cy="914400"/>
+            <wp:effectExtent l="0" t="0" r="9525" b="0"/>
+            <wp:wrapNone/>
+            <wp:docPr id="118" name="Picture 118"/>
+            <wp:cNvGraphicFramePr>
+              <a:graphicFrameLocks xmlns:a="http://schemas.openxmlformats.org/drawingml/2006/main" noChangeAspect="1"/>
+            </wp:cNvGraphicFramePr>
+            <a:graphic xmlns:a="http://schemas.openxmlformats.org/drawingml/2006/main">
+              <a:graphicData uri="http://schemas.openxmlformats.org/drawingml/2006/picture">
+                <pic:pic xmlns:pic="http://schemas.openxmlformats.org/drawingml/2006/picture">
+                  <pic:nvPicPr>
+                    <pic:cNvPr id="79" name="Move Tank (On for Degrees).png"/>
+                    <pic:cNvPicPr/>
+                  </pic:nvPicPr>
+                  <pic:blipFill>
+                    <a:blip r:embed="rId19">
+                      <a:extLst>
+                        <a:ext uri="{28A0092B-C50C-407E-A947-70E740481C1C}">
+                          <a14:useLocalDpi xmlns:a14="http://schemas.microsoft.com/office/drawing/2010/main" val="0"/>
+                        </a:ext>
+                      </a:extLst>
+                    </a:blip>
+                    <a:stretch>
+                      <a:fillRect/>
+                    </a:stretch>
+                  </pic:blipFill>
+                  <pic:spPr>
+                    <a:xfrm>
+                      <a:off x="0" y="0"/>
+                      <a:ext cx="1895475" cy="914400"/>
+                    </a:xfrm>
+                    <a:prstGeom prst="rect">
+                      <a:avLst/>
+                    </a:prstGeom>
+                  </pic:spPr>
+                </pic:pic>
+              </a:graphicData>
+            </a:graphic>
+            <wp14:sizeRelH relativeFrom="page">
+              <wp14:pctWidth>0</wp14:pctWidth>
+            </wp14:sizeRelH>
+            <wp14:sizeRelV relativeFrom="page">
+              <wp14:pctHeight>0</wp14:pctHeight>
+            </wp14:sizeRelV>
+          </wp:anchor>
+        </w:drawing>
+      </w:r>
+      <w:r>
+        <w:rPr>
+          <w:noProof/>
+        </w:rPr>
+        <w:drawing>
+          <wp:inline distT="0" distB="0" distL="0" distR="0" wp14:anchorId="6C621856" wp14:editId="0A4C91DB">
+            <wp:extent cx="1895739" cy="2238687"/>
+            <wp:effectExtent l="0" t="0" r="9525" b="9525"/>
+            <wp:docPr id="119" name="Picture 119"/>
+            <wp:cNvGraphicFramePr>
+              <a:graphicFrameLocks xmlns:a="http://schemas.openxmlformats.org/drawingml/2006/main" noChangeAspect="1"/>
+            </wp:cNvGraphicFramePr>
+            <a:graphic xmlns:a="http://schemas.openxmlformats.org/drawingml/2006/main">
+              <a:graphicData uri="http://schemas.openxmlformats.org/drawingml/2006/picture">
+                <pic:pic xmlns:pic="http://schemas.openxmlformats.org/drawingml/2006/picture">
+                  <pic:nvPicPr>
+                    <pic:cNvPr id="77" name="Move Tank (Menu - On for Degrees).png"/>
+                    <pic:cNvPicPr/>
+                  </pic:nvPicPr>
+                  <pic:blipFill>
+                    <a:blip r:embed="rId20">
+                      <a:extLst>
+                        <a:ext uri="{28A0092B-C50C-407E-A947-70E740481C1C}">
+                          <a14:useLocalDpi xmlns:a14="http://schemas.microsoft.com/office/drawing/2010/main" val="0"/>
+                        </a:ext>
+                      </a:extLst>
+                    </a:blip>
+                    <a:stretch>
+                      <a:fillRect/>
+                    </a:stretch>
+                  </pic:blipFill>
+                  <pic:spPr>
+                    <a:xfrm>
+                      <a:off x="0" y="0"/>
+                      <a:ext cx="1895739" cy="2238687"/>
+                    </a:xfrm>
+                    <a:prstGeom prst="rect">
+                      <a:avLst/>
+                    </a:prstGeom>
+                  </pic:spPr>
+                </pic:pic>
+              </a:graphicData>
+            </a:graphic>
+          </wp:inline>
+        </w:drawing>
+      </w:r>
       <w:bookmarkStart w:id="0" w:name="_GoBack"/>
       <w:bookmarkEnd w:id="0"/>
+    </w:p>
+    <w:p>
+      <w:pPr>
+        <w:rPr>
+          <w:lang w:eastAsia="en-US"/>
+        </w:rPr>
+      </w:pPr>
+    </w:p>
+    <w:p>
+      <w:pPr>
+        <w:rPr>
+          <w:lang w:eastAsia="en-US"/>
+        </w:rPr>
+      </w:pPr>
+    </w:p>
+    <w:p>
+      <w:pPr>
+        <w:rPr>
+          <w:lang w:eastAsia="en-US"/>
+        </w:rPr>
+      </w:pPr>
+    </w:p>
+    <w:p>
+      <w:pPr>
+        <w:rPr>
+          <w:lang w:eastAsia="en-US"/>
+        </w:rPr>
+      </w:pPr>
+    </w:p>
+    <w:p>
+      <w:pPr>
+        <w:pStyle w:val="Heading2"/>
+      </w:pPr>
+      <w:r>
+        <w:rPr>
+          <w:noProof/>
+          <w:lang w:eastAsia="en-AU"/>
+        </w:rPr>
+        <mc:AlternateContent>
+          <mc:Choice Requires="wpg">
+            <w:drawing>
+              <wp:anchor distT="0" distB="0" distL="114300" distR="114300" simplePos="0" relativeHeight="251710464" behindDoc="0" locked="0" layoutInCell="1" allowOverlap="1" wp14:anchorId="368446B7" wp14:editId="0B99B140">
+                <wp:simplePos x="0" y="0"/>
+                <wp:positionH relativeFrom="column">
+                  <wp:posOffset>1686296</wp:posOffset>
+                </wp:positionH>
+                <wp:positionV relativeFrom="paragraph">
+                  <wp:posOffset>397658</wp:posOffset>
+                </wp:positionV>
+                <wp:extent cx="3176303" cy="1881724"/>
+                <wp:effectExtent l="0" t="0" r="24130" b="23495"/>
+                <wp:wrapNone/>
+                <wp:docPr id="107" name="Group 107"/>
+                <wp:cNvGraphicFramePr/>
+                <a:graphic xmlns:a="http://schemas.openxmlformats.org/drawingml/2006/main">
+                  <a:graphicData uri="http://schemas.microsoft.com/office/word/2010/wordprocessingGroup">
+                    <wpg:wgp>
+                      <wpg:cNvGrpSpPr/>
+                      <wpg:grpSpPr>
+                        <a:xfrm>
+                          <a:off x="0" y="23980"/>
+                          <a:ext cx="3176303" cy="1857744"/>
+                          <a:chOff x="0" y="23980"/>
+                          <a:chExt cx="3176303" cy="1857744"/>
+                        </a:xfrm>
+                      </wpg:grpSpPr>
+                      <pic:pic xmlns:pic="http://schemas.openxmlformats.org/drawingml/2006/picture">
+                        <pic:nvPicPr>
+                          <pic:cNvPr id="108" name="Picture 108"/>
+                          <pic:cNvPicPr>
+                            <a:picLocks noChangeAspect="1"/>
+                          </pic:cNvPicPr>
+                        </pic:nvPicPr>
+                        <pic:blipFill>
+                          <a:blip r:embed="rId19">
+                            <a:extLst>
+                              <a:ext uri="{28A0092B-C50C-407E-A947-70E740481C1C}">
+                                <a14:useLocalDpi xmlns:a14="http://schemas.microsoft.com/office/drawing/2010/main" val="0"/>
+                              </a:ext>
+                            </a:extLst>
+                          </a:blip>
+                          <a:stretch>
+                            <a:fillRect/>
+                          </a:stretch>
+                        </pic:blipFill>
+                        <pic:spPr>
+                          <a:xfrm>
+                            <a:off x="219694" y="23980"/>
+                            <a:ext cx="1914525" cy="923590"/>
+                          </a:xfrm>
+                          <a:prstGeom prst="rect">
+                            <a:avLst/>
+                          </a:prstGeom>
+                        </pic:spPr>
+                      </pic:pic>
+                      <wps:wsp>
+                        <wps:cNvPr id="109" name="Rounded Rectangle 109"/>
+                        <wps:cNvSpPr/>
+                        <wps:spPr>
+                          <a:xfrm>
+                            <a:off x="765959" y="599704"/>
+                            <a:ext cx="534519" cy="231285"/>
+                          </a:xfrm>
+                          <a:prstGeom prst="roundRect">
+                            <a:avLst/>
+                          </a:prstGeom>
+                          <a:noFill/>
+                          <a:ln w="38100">
+                            <a:solidFill>
+                              <a:srgbClr val="00B0F0"/>
+                            </a:solidFill>
+                          </a:ln>
+                        </wps:spPr>
+                        <wps:style>
+                          <a:lnRef idx="2">
+                            <a:schemeClr val="accent1">
+                              <a:shade val="50000"/>
+                            </a:schemeClr>
+                          </a:lnRef>
+                          <a:fillRef idx="1">
+                            <a:schemeClr val="accent1"/>
+                          </a:fillRef>
+                          <a:effectRef idx="0">
+                            <a:schemeClr val="accent1"/>
+                          </a:effectRef>
+                          <a:fontRef idx="minor">
+                            <a:schemeClr val="lt1"/>
+                          </a:fontRef>
+                        </wps:style>
+                        <wps:bodyPr rot="0" spcFirstLastPara="0" vertOverflow="overflow" horzOverflow="overflow" vert="horz" wrap="square" lIns="91440" tIns="45720" rIns="91440" bIns="45720" numCol="1" spcCol="0" rtlCol="0" fromWordArt="0" anchor="ctr" anchorCtr="0" forceAA="0" compatLnSpc="1">
+                          <a:prstTxWarp prst="textNoShape">
+                            <a:avLst/>
+                          </a:prstTxWarp>
+                          <a:noAutofit/>
+                        </wps:bodyPr>
+                      </wps:wsp>
+                      <wps:wsp>
+                        <wps:cNvPr id="110" name="Straight Arrow Connector 110"/>
+                        <wps:cNvCnPr/>
+                        <wps:spPr>
+                          <a:xfrm flipV="1">
+                            <a:off x="439387" y="831273"/>
+                            <a:ext cx="595630" cy="546100"/>
+                          </a:xfrm>
+                          <a:prstGeom prst="straightConnector1">
+                            <a:avLst/>
+                          </a:prstGeom>
+                          <a:ln>
+                            <a:solidFill>
+                              <a:srgbClr val="00B0F0"/>
+                            </a:solidFill>
+                            <a:tailEnd type="triangle"/>
+                          </a:ln>
+                        </wps:spPr>
+                        <wps:style>
+                          <a:lnRef idx="1">
+                            <a:schemeClr val="accent1"/>
+                          </a:lnRef>
+                          <a:fillRef idx="0">
+                            <a:schemeClr val="accent1"/>
+                          </a:fillRef>
+                          <a:effectRef idx="0">
+                            <a:schemeClr val="accent1"/>
+                          </a:effectRef>
+                          <a:fontRef idx="minor">
+                            <a:schemeClr val="tx1"/>
+                          </a:fontRef>
+                        </wps:style>
+                        <wps:bodyPr/>
+                      </wps:wsp>
+                      <wps:wsp>
+                        <wps:cNvPr id="111" name="Text Box 111"/>
+                        <wps:cNvSpPr txBox="1"/>
+                        <wps:spPr>
+                          <a:xfrm>
+                            <a:off x="0" y="1377538"/>
+                            <a:ext cx="872490" cy="450215"/>
+                          </a:xfrm>
+                          <a:prstGeom prst="rect">
+                            <a:avLst/>
+                          </a:prstGeom>
+                          <a:solidFill>
+                            <a:schemeClr val="lt1"/>
+                          </a:solidFill>
+                          <a:ln w="6350">
+                            <a:solidFill>
+                              <a:srgbClr val="00B0F0"/>
+                            </a:solidFill>
+                          </a:ln>
+                          <a:effectLst/>
+                        </wps:spPr>
+                        <wps:style>
+                          <a:lnRef idx="0">
+                            <a:schemeClr val="accent1"/>
+                          </a:lnRef>
+                          <a:fillRef idx="0">
+                            <a:schemeClr val="accent1"/>
+                          </a:fillRef>
+                          <a:effectRef idx="0">
+                            <a:schemeClr val="accent1"/>
+                          </a:effectRef>
+                          <a:fontRef idx="minor">
+                            <a:schemeClr val="dk1"/>
+                          </a:fontRef>
+                        </wps:style>
+                        <wps:txbx>
+                          <w:txbxContent>
+                            <w:p>
+                              <w:pPr>
+                                <w:spacing w:line="240" w:lineRule="auto"/>
+                              </w:pPr>
+                              <w:r>
+                                <w:t>Same as before</w:t>
+                              </w:r>
+                            </w:p>
+                          </w:txbxContent>
+                        </wps:txbx>
+                        <wps:bodyPr rot="0" spcFirstLastPara="0" vertOverflow="overflow" horzOverflow="overflow" vert="horz" wrap="square" lIns="91440" tIns="45720" rIns="91440" bIns="45720" numCol="1" spcCol="0" rtlCol="0" fromWordArt="0" anchor="t" anchorCtr="0" forceAA="0" compatLnSpc="1">
+                          <a:prstTxWarp prst="textNoShape">
+                            <a:avLst/>
+                          </a:prstTxWarp>
+                          <a:noAutofit/>
+                        </wps:bodyPr>
+                      </wps:wsp>
+                      <wps:wsp>
+                        <wps:cNvPr id="112" name="Rounded Rectangle 112"/>
+                        <wps:cNvSpPr/>
+                        <wps:spPr>
+                          <a:xfrm>
+                            <a:off x="1650670" y="605642"/>
+                            <a:ext cx="260985" cy="231140"/>
+                          </a:xfrm>
+                          <a:prstGeom prst="roundRect">
+                            <a:avLst/>
+                          </a:prstGeom>
+                          <a:noFill/>
+                          <a:ln w="38100">
+                            <a:solidFill>
+                              <a:srgbClr val="00B0F0"/>
+                            </a:solidFill>
+                          </a:ln>
+                        </wps:spPr>
+                        <wps:style>
+                          <a:lnRef idx="2">
+                            <a:schemeClr val="accent1">
+                              <a:shade val="50000"/>
+                            </a:schemeClr>
+                          </a:lnRef>
+                          <a:fillRef idx="1">
+                            <a:schemeClr val="accent1"/>
+                          </a:fillRef>
+                          <a:effectRef idx="0">
+                            <a:schemeClr val="accent1"/>
+                          </a:effectRef>
+                          <a:fontRef idx="minor">
+                            <a:schemeClr val="lt1"/>
+                          </a:fontRef>
+                        </wps:style>
+                        <wps:bodyPr rot="0" spcFirstLastPara="0" vertOverflow="overflow" horzOverflow="overflow" vert="horz" wrap="square" lIns="91440" tIns="45720" rIns="91440" bIns="45720" numCol="1" spcCol="0" rtlCol="0" fromWordArt="0" anchor="ctr" anchorCtr="0" forceAA="0" compatLnSpc="1">
+                          <a:prstTxWarp prst="textNoShape">
+                            <a:avLst/>
+                          </a:prstTxWarp>
+                          <a:noAutofit/>
+                        </wps:bodyPr>
+                      </wps:wsp>
+                      <wps:wsp>
+                        <wps:cNvPr id="113" name="Straight Arrow Connector 113"/>
+                        <wps:cNvCnPr/>
+                        <wps:spPr>
+                          <a:xfrm flipH="1">
+                            <a:off x="1911927" y="712520"/>
+                            <a:ext cx="391795" cy="8255"/>
+                          </a:xfrm>
+                          <a:prstGeom prst="straightConnector1">
+                            <a:avLst/>
+                          </a:prstGeom>
+                          <a:ln>
+                            <a:solidFill>
+                              <a:srgbClr val="00B0F0"/>
+                            </a:solidFill>
+                            <a:tailEnd type="triangle"/>
+                          </a:ln>
+                        </wps:spPr>
+                        <wps:style>
+                          <a:lnRef idx="1">
+                            <a:schemeClr val="accent1"/>
+                          </a:lnRef>
+                          <a:fillRef idx="0">
+                            <a:schemeClr val="accent1"/>
+                          </a:fillRef>
+                          <a:effectRef idx="0">
+                            <a:schemeClr val="accent1"/>
+                          </a:effectRef>
+                          <a:fontRef idx="minor">
+                            <a:schemeClr val="tx1"/>
+                          </a:fontRef>
+                        </wps:style>
+                        <wps:bodyPr/>
+                      </wps:wsp>
+                      <wps:wsp>
+                        <wps:cNvPr id="114" name="Text Box 114"/>
+                        <wps:cNvSpPr txBox="1"/>
+                        <wps:spPr>
+                          <a:xfrm>
+                            <a:off x="2303813" y="486889"/>
+                            <a:ext cx="872490" cy="450215"/>
+                          </a:xfrm>
+                          <a:prstGeom prst="rect">
+                            <a:avLst/>
+                          </a:prstGeom>
+                          <a:solidFill>
+                            <a:schemeClr val="lt1"/>
+                          </a:solidFill>
+                          <a:ln w="6350">
+                            <a:solidFill>
+                              <a:srgbClr val="00B0F0"/>
+                            </a:solidFill>
+                          </a:ln>
+                          <a:effectLst/>
+                        </wps:spPr>
+                        <wps:style>
+                          <a:lnRef idx="0">
+                            <a:schemeClr val="accent1"/>
+                          </a:lnRef>
+                          <a:fillRef idx="0">
+                            <a:schemeClr val="accent1"/>
+                          </a:fillRef>
+                          <a:effectRef idx="0">
+                            <a:schemeClr val="accent1"/>
+                          </a:effectRef>
+                          <a:fontRef idx="minor">
+                            <a:schemeClr val="dk1"/>
+                          </a:fontRef>
+                        </wps:style>
+                        <wps:txbx>
+                          <w:txbxContent>
+                            <w:p>
+                              <w:pPr>
+                                <w:spacing w:line="240" w:lineRule="auto"/>
+                              </w:pPr>
+                              <w:r>
+                                <w:t>Same as before</w:t>
+                              </w:r>
+                            </w:p>
+                          </w:txbxContent>
+                        </wps:txbx>
+                        <wps:bodyPr rot="0" spcFirstLastPara="0" vertOverflow="overflow" horzOverflow="overflow" vert="horz" wrap="square" lIns="91440" tIns="45720" rIns="91440" bIns="45720" numCol="1" spcCol="0" rtlCol="0" fromWordArt="0" anchor="t" anchorCtr="0" forceAA="0" compatLnSpc="1">
+                          <a:prstTxWarp prst="textNoShape">
+                            <a:avLst/>
+                          </a:prstTxWarp>
+                          <a:noAutofit/>
+                        </wps:bodyPr>
+                      </wps:wsp>
+                      <wps:wsp>
+                        <wps:cNvPr id="115" name="Rounded Rectangle 115"/>
+                        <wps:cNvSpPr/>
+                        <wps:spPr>
+                          <a:xfrm>
+                            <a:off x="1347849" y="587829"/>
+                            <a:ext cx="273050" cy="231140"/>
+                          </a:xfrm>
+                          <a:prstGeom prst="roundRect">
+                            <a:avLst/>
+                          </a:prstGeom>
+                          <a:noFill/>
+                          <a:ln w="38100">
+                            <a:solidFill>
+                              <a:srgbClr val="FF0000"/>
+                            </a:solidFill>
+                          </a:ln>
+                        </wps:spPr>
+                        <wps:style>
+                          <a:lnRef idx="2">
+                            <a:schemeClr val="accent1">
+                              <a:shade val="50000"/>
+                            </a:schemeClr>
+                          </a:lnRef>
+                          <a:fillRef idx="1">
+                            <a:schemeClr val="accent1"/>
+                          </a:fillRef>
+                          <a:effectRef idx="0">
+                            <a:schemeClr val="accent1"/>
+                          </a:effectRef>
+                          <a:fontRef idx="minor">
+                            <a:schemeClr val="lt1"/>
+                          </a:fontRef>
+                        </wps:style>
+                        <wps:bodyPr rot="0" spcFirstLastPara="0" vertOverflow="overflow" horzOverflow="overflow" vert="horz" wrap="square" lIns="91440" tIns="45720" rIns="91440" bIns="45720" numCol="1" spcCol="0" rtlCol="0" fromWordArt="0" anchor="ctr" anchorCtr="0" forceAA="0" compatLnSpc="1">
+                          <a:prstTxWarp prst="textNoShape">
+                            <a:avLst/>
+                          </a:prstTxWarp>
+                          <a:noAutofit/>
+                        </wps:bodyPr>
+                      </wps:wsp>
+                      <wps:wsp>
+                        <wps:cNvPr id="116" name="Straight Arrow Connector 116"/>
+                        <wps:cNvCnPr/>
+                        <wps:spPr>
+                          <a:xfrm flipH="1" flipV="1">
+                            <a:off x="1484416" y="819398"/>
+                            <a:ext cx="8890" cy="611505"/>
+                          </a:xfrm>
+                          <a:prstGeom prst="straightConnector1">
+                            <a:avLst/>
+                          </a:prstGeom>
+                          <a:ln>
+                            <a:solidFill>
+                              <a:srgbClr val="FF0000"/>
+                            </a:solidFill>
+                            <a:tailEnd type="triangle"/>
+                          </a:ln>
+                        </wps:spPr>
+                        <wps:style>
+                          <a:lnRef idx="1">
+                            <a:schemeClr val="accent1"/>
+                          </a:lnRef>
+                          <a:fillRef idx="0">
+                            <a:schemeClr val="accent1"/>
+                          </a:fillRef>
+                          <a:effectRef idx="0">
+                            <a:schemeClr val="accent1"/>
+                          </a:effectRef>
+                          <a:fontRef idx="minor">
+                            <a:schemeClr val="tx1"/>
+                          </a:fontRef>
+                        </wps:style>
+                        <wps:bodyPr/>
+                      </wps:wsp>
+                      <wps:wsp>
+                        <wps:cNvPr id="117" name="Text Box 117"/>
+                        <wps:cNvSpPr txBox="1"/>
+                        <wps:spPr>
+                          <a:xfrm>
+                            <a:off x="1056904" y="1430977"/>
+                            <a:ext cx="872949" cy="450747"/>
+                          </a:xfrm>
+                          <a:prstGeom prst="rect">
+                            <a:avLst/>
+                          </a:prstGeom>
+                          <a:solidFill>
+                            <a:schemeClr val="lt1"/>
+                          </a:solidFill>
+                          <a:ln w="6350">
+                            <a:solidFill>
+                              <a:srgbClr val="FF0000"/>
+                            </a:solidFill>
+                          </a:ln>
+                          <a:effectLst/>
+                        </wps:spPr>
+                        <wps:style>
+                          <a:lnRef idx="0">
+                            <a:schemeClr val="accent1"/>
+                          </a:lnRef>
+                          <a:fillRef idx="0">
+                            <a:schemeClr val="accent1"/>
+                          </a:fillRef>
+                          <a:effectRef idx="0">
+                            <a:schemeClr val="accent1"/>
+                          </a:effectRef>
+                          <a:fontRef idx="minor">
+                            <a:schemeClr val="dk1"/>
+                          </a:fontRef>
+                        </wps:style>
+                        <wps:txbx>
+                          <w:txbxContent>
+                            <w:p>
+                              <w:pPr>
+                                <w:spacing w:line="240" w:lineRule="auto"/>
+                              </w:pPr>
+                              <w:r>
+                                <w:t>Type your Degrees</w:t>
+                              </w:r>
+                            </w:p>
+                          </w:txbxContent>
+                        </wps:txbx>
+                        <wps:bodyPr rot="0" spcFirstLastPara="0" vertOverflow="overflow" horzOverflow="overflow" vert="horz" wrap="square" lIns="91440" tIns="45720" rIns="91440" bIns="45720" numCol="1" spcCol="0" rtlCol="0" fromWordArt="0" anchor="t" anchorCtr="0" forceAA="0" compatLnSpc="1">
+                          <a:prstTxWarp prst="textNoShape">
+                            <a:avLst/>
+                          </a:prstTxWarp>
+                          <a:noAutofit/>
+                        </wps:bodyPr>
+                      </wps:wsp>
+                    </wpg:wgp>
+                  </a:graphicData>
+                </a:graphic>
+              </wp:anchor>
+            </w:drawing>
+          </mc:Choice>
+          <mc:Fallback>
+            <w:pict>
+              <v:group w14:anchorId="368446B7" id="Group 107" o:spid="_x0000_s1089" style="position:absolute;margin-left:132.8pt;margin-top:31.3pt;width:250.1pt;height:148.15pt;z-index:251710464" coordorigin=",239" coordsize="31763,18577" o:gfxdata="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">
+                <v:shape id="Picture 108" o:spid="_x0000_s1090" type="#_x0000_t75" style="position:absolute;left:2196;top:239;width:19146;height:9236;visibility:visible;mso-wrap-style:square" o:gfxdata="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">
+                  <v:imagedata r:id="rId21" o:title=""/>
+                  <v:path arrowok="t"/>
+                </v:shape>
+                <v:roundrect id="Rounded Rectangle 109" o:spid="_x0000_s1091" style="position:absolute;left:7659;top:5997;width:5345;height:2312;visibility:visible;mso-wrap-style:square;v-text-anchor:middle" arcsize="10923f" o:gfxdata="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" filled="f" strokecolor="#00b0f0" strokeweight="3pt">
+                  <v:stroke joinstyle="miter"/>
+                </v:roundrect>
+                <v:shape id="Straight Arrow Connector 110" o:spid="_x0000_s1092" type="#_x0000_t32" style="position:absolute;left:4393;top:8312;width:5957;height:5461;flip:y;visibility:visible;mso-wrap-style:square" o:connectortype="straight" o:gfxdata="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" strokecolor="#00b0f0" strokeweight=".5pt">
+                  <v:stroke endarrow="block" joinstyle="miter"/>
+                </v:shape>
+                <v:shape id="Text Box 111" o:spid="_x0000_s1093" type="#_x0000_t202" style="position:absolute;top:13775;width:8724;height:4502;visibility:visible;mso-wrap-style:square;v-text-anchor:top" o:gfxdata="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" fillcolor="white [3201]" strokecolor="#00b0f0" strokeweight=".5pt">
+                  <v:textbox>
+                    <w:txbxContent>
+                      <w:p>
+                        <w:pPr>
+                          <w:spacing w:line="240" w:lineRule="auto"/>
+                        </w:pPr>
+                        <w:r>
+                          <w:t>Same as before</w:t>
+                        </w:r>
+                      </w:p>
+                    </w:txbxContent>
+                  </v:textbox>
+                </v:shape>
+                <v:roundrect id="Rounded Rectangle 112" o:spid="_x0000_s1094" style="position:absolute;left:16506;top:6056;width:2610;height:2311;visibility:visible;mso-wrap-style:square;v-text-anchor:middle" arcsize="10923f" o:gfxdata="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" filled="f" strokecolor="#00b0f0" strokeweight="3pt">
+                  <v:stroke joinstyle="miter"/>
+                </v:roundrect>
+                <v:shape id="Straight Arrow Connector 113" o:spid="_x0000_s1095" type="#_x0000_t32" style="position:absolute;left:19119;top:7125;width:3918;height:82;flip:x;visibility:visible;mso-wrap-style:square" o:connectortype="straight" o:gfxdata="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" strokecolor="#00b0f0" strokeweight=".5pt">
+                  <v:stroke endarrow="block" joinstyle="miter"/>
+                </v:shape>
+                <v:shape id="Text Box 114" o:spid="_x0000_s1096" type="#_x0000_t202" style="position:absolute;left:23038;top:4868;width:8725;height:4503;visibility:visible;mso-wrap-style:square;v-text-anchor:top" o:gfxdata="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" fillcolor="white [3201]" strokecolor="#00b0f0" strokeweight=".5pt">
+                  <v:textbox>
+                    <w:txbxContent>
+                      <w:p>
+                        <w:pPr>
+                          <w:spacing w:line="240" w:lineRule="auto"/>
+                        </w:pPr>
+                        <w:r>
+                          <w:t>Same as before</w:t>
+                        </w:r>
+                      </w:p>
+                    </w:txbxContent>
+                  </v:textbox>
+                </v:shape>
+                <v:roundrect id="Rounded Rectangle 115" o:spid="_x0000_s1097" style="position:absolute;left:13478;top:5878;width:2730;height:2311;visibility:visible;mso-wrap-style:square;v-text-anchor:middle" arcsize="10923f" o:gfxdata="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" filled="f" strokecolor="red" strokeweight="3pt">
+                  <v:stroke joinstyle="miter"/>
+                </v:roundrect>
+                <v:shape id="Straight Arrow Connector 116" o:spid="_x0000_s1098" type="#_x0000_t32" style="position:absolute;left:14844;top:8193;width:89;height:6116;flip:x y;visibility:visible;mso-wrap-style:square" o:connectortype="straight" o:gfxdata="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" strokecolor="red" strokeweight=".5pt">
+                  <v:stroke endarrow="block" joinstyle="miter"/>
+                </v:shape>
+                <v:shape id="Text Box 117" o:spid="_x0000_s1099" type="#_x0000_t202" style="position:absolute;left:10569;top:14309;width:8729;height:4508;visibility:visible;mso-wrap-style:square;v-text-anchor:top" o:gfxdata="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" fillcolor="white [3201]" strokecolor="red" strokeweight=".5pt">
+                  <v:textbox>
+                    <w:txbxContent>
+                      <w:p>
+                        <w:pPr>
+                          <w:spacing w:line="240" w:lineRule="auto"/>
+                        </w:pPr>
+                        <w:r>
+                          <w:t>Type your Degrees</w:t>
+                        </w:r>
+                      </w:p>
+                    </w:txbxContent>
+                  </v:textbox>
+                </v:shape>
+              </v:group>
+            </w:pict>
+          </mc:Fallback>
+        </mc:AlternateContent>
+      </w:r>
+      <w:r>
+        <w:t>Degrees Option</w:t>
+      </w:r>
+    </w:p>
+    <w:p>
+      <w:pPr>
+        <w:jc w:val="center"/>
+        <w:rPr>
+          <w:lang w:eastAsia="en-US"/>
+        </w:rPr>
+      </w:pPr>
+    </w:p>
+    <w:p>
+      <w:pPr>
+        <w:rPr>
+          <w:lang w:eastAsia="en-US"/>
+        </w:rPr>
+      </w:pPr>
+    </w:p>
+    <w:p>
+      <w:pPr>
+        <w:rPr>
+          <w:lang w:eastAsia="en-US"/>
+        </w:rPr>
+      </w:pPr>
+    </w:p>
+    <w:p>
+      <w:pPr>
+        <w:rPr>
+          <w:lang w:eastAsia="en-US"/>
+        </w:rPr>
+      </w:pPr>
+    </w:p>
+    <w:p>
+      <w:pPr>
+        <w:rPr>
+          <w:lang w:eastAsia="en-US"/>
+        </w:rPr>
+      </w:pPr>
+    </w:p>
+    <w:p>
+      <w:pPr>
+        <w:rPr>
+          <w:lang w:eastAsia="en-US"/>
+        </w:rPr>
+      </w:pPr>
+    </w:p>
+    <w:p>
+      <w:pPr>
+        <w:rPr>
+          <w:lang w:eastAsia="en-US"/>
+        </w:rPr>
+      </w:pPr>
+    </w:p>
+    <w:p>
+      <w:pPr>
+        <w:rPr>
+          <w:lang w:eastAsia="en-US"/>
+        </w:rPr>
+      </w:pPr>
+    </w:p>
+    <w:p>
+      <w:pPr>
+        <w:rPr>
+          <w:lang w:eastAsia="en-US"/>
+        </w:rPr>
+      </w:pPr>
+    </w:p>
+    <w:p>
+      <w:pPr>
+        <w:rPr>
+          <w:lang w:eastAsia="en-US"/>
+        </w:rPr>
+      </w:pPr>
+    </w:p>
+    <w:p>
+      <w:pPr>
+        <w:rPr>
+          <w:lang w:eastAsia="en-US"/>
+        </w:rPr>
+      </w:pPr>
+    </w:p>
+    <w:p>
+      <w:pPr>
+        <w:spacing w:after="160" w:line="259" w:lineRule="auto"/>
+        <w:rPr>
+          <w:lang w:eastAsia="en-US"/>
+        </w:rPr>
+      </w:pPr>
+      <w:r>
+        <w:rPr>
+          <w:lang w:eastAsia="en-US"/>
+        </w:rPr>
+        <w:br w:type="page"/>
+      </w:r>
+    </w:p>
+    <w:p>
+      <w:pPr>
+        <w:rPr>
+          <w:lang w:eastAsia="en-US"/>
+        </w:rPr>
+      </w:pPr>
     </w:p>
     <w:sectPr>
       <w:pgSz w:w="11906" w:h="16838"/>
